--- a/个人简历.docx
+++ b/个人简历.docx
@@ -964,55 +964,6 @@
           <w:sz w:val="28"/>
           <w:szCs w:val="28"/>
         </w:rPr>
-        <w:t>熟练掌握</w:t>
-      </w:r>
-      <w:proofErr w:type="spellStart"/>
-      <w:r>
-        <w:rPr>
-          <w:rFonts w:hint="eastAsia"/>
-          <w:b/>
-          <w:spacing w:val="-12"/>
-          <w:sz w:val="28"/>
-          <w:szCs w:val="28"/>
-        </w:rPr>
-        <w:t>Git</w:t>
-      </w:r>
-      <w:proofErr w:type="spellEnd"/>
-      <w:r>
-        <w:rPr>
-          <w:rFonts w:hint="eastAsia"/>
-          <w:b/>
-          <w:spacing w:val="-12"/>
-          <w:sz w:val="28"/>
-          <w:szCs w:val="28"/>
-        </w:rPr>
-        <w:t>；</w:t>
-      </w:r>
-    </w:p>
-    <w:p>
-      <w:pPr>
-        <w:pStyle w:val="a5"/>
-        <w:numPr>
-          <w:ilvl w:val="0"/>
-          <w:numId w:val="3"/>
-        </w:numPr>
-        <w:spacing w:line="0" w:lineRule="atLeast"/>
-        <w:ind w:firstLineChars="0"/>
-        <w:rPr>
-          <w:b/>
-          <w:spacing w:val="-12"/>
-          <w:sz w:val="28"/>
-          <w:szCs w:val="28"/>
-        </w:rPr>
-      </w:pPr>
-      <w:r>
-        <w:rPr>
-          <w:rFonts w:hint="eastAsia"/>
-          <w:b/>
-          <w:spacing w:val="-12"/>
-          <w:sz w:val="28"/>
-          <w:szCs w:val="28"/>
-        </w:rPr>
         <w:t>了解网络基础知识；</w:t>
       </w:r>
     </w:p>
@@ -1375,10 +1326,6 @@
           </mc:Choice>
           <mc:Fallback>
             <w:pict>
-              <v:shapetype id="_x0000_t202" coordsize="21600,21600" o:spt="202" path="m,l,21600r21600,l21600,xe">
-                <v:stroke joinstyle="miter"/>
-                <v:path gradientshapeok="t" o:connecttype="rect"/>
-              </v:shapetype>
               <v:shape id="文本框 4" o:spid="_x0000_s1027" type="#_x0000_t202" style="position:absolute;left:0;text-align:left;margin-left:7.3pt;margin-top:15.15pt;width:134.8pt;height:26.2pt;z-index:251664384;visibility:visible;mso-wrap-style:square;mso-width-percent:0;mso-height-percent:0;mso-wrap-distance-left:9pt;mso-wrap-distance-top:0;mso-wrap-distance-right:9pt;mso-wrap-distance-bottom:0;mso-position-horizontal:absolute;mso-position-horizontal-relative:text;mso-position-vertical:absolute;mso-position-vertical-relative:text;mso-width-percent:0;mso-height-percent:0;mso-width-relative:margin;mso-height-relative:margin;v-text-anchor:top" o:gfxdata="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" fillcolor="#d8d8d8 [2732]" strokecolor="#d8d8d8 [2732]" strokeweight=".5pt">
                 <v:textbox>
                   <w:txbxContent>
@@ -1556,7 +1503,7 @@
           <w:sz w:val="28"/>
           <w:szCs w:val="28"/>
         </w:rPr>
-        <w:t xml:space="preserve">H5 </w:t>
+        <w:t>H5</w:t>
       </w:r>
       <w:r>
         <w:rPr>
@@ -1568,765 +1515,810 @@
         </w:rPr>
         <w:t>淘票票</w:t>
       </w:r>
-    </w:p>
-    <w:p>
-      <w:pPr>
-        <w:pStyle w:val="a5"/>
-        <w:spacing w:line="0" w:lineRule="atLeast"/>
-        <w:ind w:left="420" w:firstLineChars="0" w:firstLine="0"/>
-        <w:rPr>
-          <w:rFonts w:hint="eastAsia"/>
-          <w:b/>
-          <w:spacing w:val="-12"/>
-          <w:sz w:val="28"/>
-          <w:szCs w:val="28"/>
-        </w:rPr>
-      </w:pPr>
-      <w:r>
-        <w:rPr>
-          <w:rFonts w:hint="eastAsia"/>
-          <w:b/>
-          <w:spacing w:val="-12"/>
-          <w:sz w:val="28"/>
-          <w:szCs w:val="28"/>
-        </w:rPr>
-        <w:t>技术实现：</w:t>
-      </w:r>
-      <w:proofErr w:type="spellStart"/>
-      <w:r>
-        <w:rPr>
-          <w:rFonts w:hint="eastAsia"/>
-          <w:b/>
-          <w:spacing w:val="-12"/>
-          <w:sz w:val="28"/>
-          <w:szCs w:val="28"/>
-        </w:rPr>
-        <w:t>Vue</w:t>
-      </w:r>
-      <w:proofErr w:type="spellEnd"/>
-      <w:r>
-        <w:rPr>
-          <w:rFonts w:hint="eastAsia"/>
-          <w:b/>
-          <w:spacing w:val="-12"/>
-          <w:sz w:val="28"/>
-          <w:szCs w:val="28"/>
-        </w:rPr>
-        <w:t>全家桶</w:t>
-      </w:r>
-    </w:p>
-    <w:p>
-      <w:pPr>
-        <w:pStyle w:val="a5"/>
-        <w:spacing w:line="0" w:lineRule="atLeast"/>
-        <w:ind w:leftChars="200" w:left="420" w:firstLineChars="0" w:firstLine="0"/>
-        <w:rPr>
-          <w:rFonts w:hint="eastAsia"/>
-          <w:b/>
-          <w:spacing w:val="-12"/>
-          <w:sz w:val="28"/>
-          <w:szCs w:val="28"/>
-        </w:rPr>
-      </w:pPr>
-      <w:r>
-        <w:rPr>
-          <w:rFonts w:hint="eastAsia"/>
-          <w:b/>
-          <w:spacing w:val="-12"/>
-          <w:sz w:val="28"/>
-          <w:szCs w:val="28"/>
-        </w:rPr>
-        <w:t>包</w:t>
-      </w:r>
-      <w:r>
-        <w:rPr>
-          <w:rFonts w:hint="eastAsia"/>
-          <w:b/>
-          <w:spacing w:val="-12"/>
-          <w:sz w:val="28"/>
-          <w:szCs w:val="28"/>
-        </w:rPr>
-        <w:tab/>
-        <w:t xml:space="preserve">   </w:t>
-      </w:r>
-      <w:proofErr w:type="gramStart"/>
-      <w:r>
-        <w:rPr>
-          <w:rFonts w:hint="eastAsia"/>
-          <w:b/>
-          <w:spacing w:val="-12"/>
-          <w:sz w:val="28"/>
-          <w:szCs w:val="28"/>
-        </w:rPr>
-        <w:t>括</w:t>
-      </w:r>
-      <w:proofErr w:type="gramEnd"/>
-      <w:r>
-        <w:rPr>
-          <w:rFonts w:hint="eastAsia"/>
-          <w:b/>
-          <w:spacing w:val="-12"/>
-          <w:sz w:val="28"/>
-          <w:szCs w:val="28"/>
-        </w:rPr>
-        <w:t>：</w:t>
-      </w:r>
-      <w:r>
-        <w:rPr>
-          <w:rFonts w:hint="eastAsia"/>
-          <w:b/>
-          <w:spacing w:val="-12"/>
-          <w:sz w:val="28"/>
-          <w:szCs w:val="28"/>
-        </w:rPr>
-        <w:t>路由</w:t>
-      </w:r>
-      <w:proofErr w:type="gramStart"/>
-      <w:r>
-        <w:rPr>
-          <w:rFonts w:hint="eastAsia"/>
-          <w:b/>
-          <w:spacing w:val="-12"/>
-          <w:sz w:val="28"/>
-          <w:szCs w:val="28"/>
-        </w:rPr>
-        <w:t>懒</w:t>
-      </w:r>
-      <w:proofErr w:type="gramEnd"/>
-      <w:r>
-        <w:rPr>
-          <w:rFonts w:hint="eastAsia"/>
-          <w:b/>
-          <w:spacing w:val="-12"/>
-          <w:sz w:val="28"/>
-          <w:szCs w:val="28"/>
-        </w:rPr>
-        <w:t>加载、</w:t>
-      </w:r>
-      <w:r>
-        <w:rPr>
-          <w:rFonts w:hint="eastAsia"/>
-          <w:b/>
-          <w:spacing w:val="-12"/>
-          <w:sz w:val="28"/>
-          <w:szCs w:val="28"/>
-        </w:rPr>
-        <w:t>路由缓存</w:t>
-      </w:r>
-      <w:r>
-        <w:rPr>
-          <w:rFonts w:hint="eastAsia"/>
-          <w:b/>
-          <w:spacing w:val="-12"/>
-          <w:sz w:val="28"/>
-          <w:szCs w:val="28"/>
-        </w:rPr>
-        <w:t>、</w:t>
-      </w:r>
-      <w:r>
-        <w:rPr>
-          <w:rFonts w:hint="eastAsia"/>
-          <w:b/>
-          <w:spacing w:val="-12"/>
-          <w:sz w:val="28"/>
-          <w:szCs w:val="28"/>
-        </w:rPr>
-        <w:t>反向代理</w:t>
-      </w:r>
-      <w:r>
-        <w:rPr>
-          <w:rFonts w:hint="eastAsia"/>
-          <w:b/>
-          <w:spacing w:val="-12"/>
-          <w:sz w:val="28"/>
-          <w:szCs w:val="28"/>
-        </w:rPr>
-        <w:t>、</w:t>
-      </w:r>
-      <w:r>
-        <w:rPr>
-          <w:rFonts w:hint="eastAsia"/>
-          <w:b/>
-          <w:spacing w:val="-12"/>
-          <w:sz w:val="28"/>
-          <w:szCs w:val="28"/>
-        </w:rPr>
-        <w:t>过滤器</w:t>
-      </w:r>
-      <w:r>
-        <w:rPr>
-          <w:rFonts w:hint="eastAsia"/>
-          <w:b/>
-          <w:spacing w:val="-12"/>
-          <w:sz w:val="28"/>
-          <w:szCs w:val="28"/>
-        </w:rPr>
-        <w:t>、</w:t>
-      </w:r>
-      <w:r>
-        <w:rPr>
-          <w:rFonts w:hint="eastAsia"/>
-          <w:b/>
-          <w:spacing w:val="-12"/>
-          <w:sz w:val="28"/>
-          <w:szCs w:val="28"/>
-        </w:rPr>
-        <w:t>父子通信</w:t>
-      </w:r>
-      <w:r>
-        <w:rPr>
-          <w:rFonts w:hint="eastAsia"/>
-          <w:b/>
-          <w:spacing w:val="-12"/>
-          <w:sz w:val="28"/>
-          <w:szCs w:val="28"/>
-        </w:rPr>
-        <w:t>、</w:t>
-      </w:r>
-      <w:r>
-        <w:rPr>
-          <w:rFonts w:hint="eastAsia"/>
-          <w:b/>
-          <w:spacing w:val="-12"/>
-          <w:sz w:val="28"/>
-          <w:szCs w:val="28"/>
-        </w:rPr>
-        <w:t>数据持久化</w:t>
-      </w:r>
-      <w:r>
-        <w:rPr>
-          <w:rFonts w:hint="eastAsia"/>
-          <w:b/>
-          <w:spacing w:val="-12"/>
-          <w:sz w:val="28"/>
-          <w:szCs w:val="28"/>
-        </w:rPr>
-        <w:t>、</w:t>
-      </w:r>
-      <w:proofErr w:type="spellStart"/>
-      <w:r>
-        <w:rPr>
-          <w:rFonts w:hint="eastAsia"/>
-          <w:b/>
-          <w:spacing w:val="-12"/>
-          <w:sz w:val="28"/>
-          <w:szCs w:val="28"/>
-        </w:rPr>
-        <w:t>axios</w:t>
-      </w:r>
-      <w:proofErr w:type="spellEnd"/>
-      <w:r>
-        <w:rPr>
-          <w:rFonts w:hint="eastAsia"/>
-          <w:b/>
-          <w:spacing w:val="-12"/>
-          <w:sz w:val="28"/>
-          <w:szCs w:val="28"/>
-        </w:rPr>
-        <w:t>、</w:t>
-      </w:r>
-      <w:r>
-        <w:rPr>
-          <w:rFonts w:hint="eastAsia"/>
-          <w:b/>
-          <w:spacing w:val="-12"/>
-          <w:sz w:val="28"/>
-          <w:szCs w:val="28"/>
-        </w:rPr>
-        <w:t>函数防抖节流</w:t>
-      </w:r>
-      <w:r>
-        <w:rPr>
-          <w:rFonts w:hint="eastAsia"/>
-          <w:b/>
-          <w:spacing w:val="-12"/>
-          <w:sz w:val="28"/>
-          <w:szCs w:val="28"/>
-        </w:rPr>
-        <w:t>、</w:t>
-      </w:r>
-      <w:r>
-        <w:rPr>
-          <w:rFonts w:hint="eastAsia"/>
-          <w:b/>
-          <w:spacing w:val="-12"/>
-          <w:sz w:val="28"/>
-          <w:szCs w:val="28"/>
-        </w:rPr>
-        <w:t>better-scroll</w:t>
-      </w:r>
-      <w:r>
-        <w:rPr>
-          <w:rFonts w:hint="eastAsia"/>
-          <w:b/>
-          <w:spacing w:val="-12"/>
-          <w:sz w:val="28"/>
-          <w:szCs w:val="28"/>
-        </w:rPr>
-        <w:t>插件优化页面点击和滑动流畅体验</w:t>
-      </w:r>
-      <w:r>
-        <w:rPr>
-          <w:rFonts w:hint="eastAsia"/>
-          <w:b/>
-          <w:spacing w:val="-12"/>
-          <w:sz w:val="28"/>
-          <w:szCs w:val="28"/>
-        </w:rPr>
-        <w:t>、</w:t>
-      </w:r>
-      <w:r>
-        <w:rPr>
-          <w:rFonts w:hint="eastAsia"/>
-          <w:b/>
-          <w:spacing w:val="-12"/>
-          <w:sz w:val="28"/>
-          <w:szCs w:val="28"/>
-        </w:rPr>
-        <w:t>CSS3</w:t>
-      </w:r>
-      <w:r>
-        <w:rPr>
-          <w:rFonts w:hint="eastAsia"/>
-          <w:b/>
-          <w:spacing w:val="-12"/>
-          <w:sz w:val="28"/>
-          <w:szCs w:val="28"/>
-        </w:rPr>
-        <w:t>封装</w:t>
-      </w:r>
-      <w:r>
-        <w:rPr>
-          <w:rFonts w:hint="eastAsia"/>
-          <w:b/>
-          <w:spacing w:val="-12"/>
-          <w:sz w:val="28"/>
-          <w:szCs w:val="28"/>
-        </w:rPr>
-        <w:t>loading</w:t>
-      </w:r>
-      <w:r>
-        <w:rPr>
-          <w:rFonts w:hint="eastAsia"/>
-          <w:b/>
-          <w:spacing w:val="-12"/>
-          <w:sz w:val="28"/>
-          <w:szCs w:val="28"/>
-        </w:rPr>
-        <w:t>动画、</w:t>
-      </w:r>
-      <w:proofErr w:type="spellStart"/>
-      <w:r>
-        <w:rPr>
-          <w:rFonts w:hint="eastAsia"/>
-          <w:b/>
-          <w:spacing w:val="-12"/>
-          <w:sz w:val="28"/>
-          <w:szCs w:val="28"/>
-        </w:rPr>
-        <w:t>Vue</w:t>
-      </w:r>
-      <w:proofErr w:type="spellEnd"/>
-      <w:r>
-        <w:rPr>
-          <w:rFonts w:hint="eastAsia"/>
-          <w:b/>
-          <w:spacing w:val="-12"/>
-          <w:sz w:val="28"/>
-          <w:szCs w:val="28"/>
-        </w:rPr>
-        <w:t>动画</w:t>
-      </w:r>
-      <w:r>
-        <w:rPr>
-          <w:rFonts w:hint="eastAsia"/>
-          <w:b/>
-          <w:spacing w:val="-12"/>
-          <w:sz w:val="28"/>
-          <w:szCs w:val="28"/>
-        </w:rPr>
-        <w:t>、</w:t>
-      </w:r>
-      <w:proofErr w:type="spellStart"/>
-      <w:r>
-        <w:rPr>
-          <w:rFonts w:hint="eastAsia"/>
-          <w:b/>
-          <w:spacing w:val="-12"/>
-          <w:sz w:val="28"/>
-          <w:szCs w:val="28"/>
-        </w:rPr>
-        <w:t>git</w:t>
-      </w:r>
-      <w:proofErr w:type="spellEnd"/>
-      <w:r>
-        <w:rPr>
-          <w:rFonts w:hint="eastAsia"/>
-          <w:b/>
-          <w:spacing w:val="-12"/>
-          <w:sz w:val="28"/>
-          <w:szCs w:val="28"/>
-        </w:rPr>
-        <w:t>代码</w:t>
-      </w:r>
-      <w:r>
-        <w:rPr>
-          <w:rFonts w:hint="eastAsia"/>
-          <w:b/>
-          <w:spacing w:val="-12"/>
-          <w:sz w:val="28"/>
-          <w:szCs w:val="28"/>
-        </w:rPr>
-        <w:t>管理</w:t>
-      </w:r>
-    </w:p>
-    <w:p>
-      <w:pPr>
-        <w:pStyle w:val="a5"/>
-        <w:spacing w:line="0" w:lineRule="atLeast"/>
-        <w:ind w:left="420" w:firstLineChars="0" w:firstLine="0"/>
-        <w:rPr>
-          <w:rFonts w:hint="eastAsia"/>
-          <w:b/>
-          <w:spacing w:val="-12"/>
-          <w:sz w:val="28"/>
-          <w:szCs w:val="28"/>
-        </w:rPr>
-      </w:pPr>
-      <w:r>
-        <w:rPr>
-          <w:rFonts w:hint="eastAsia"/>
-          <w:b/>
-          <w:spacing w:val="-12"/>
-          <w:sz w:val="28"/>
-          <w:szCs w:val="28"/>
-        </w:rPr>
-        <w:t>项目描述：一款类似</w:t>
-      </w:r>
-      <w:proofErr w:type="gramStart"/>
-      <w:r>
-        <w:rPr>
-          <w:rFonts w:hint="eastAsia"/>
-          <w:b/>
-          <w:spacing w:val="-12"/>
-          <w:sz w:val="28"/>
-          <w:szCs w:val="28"/>
-        </w:rPr>
-        <w:t>淘</w:t>
-      </w:r>
-      <w:proofErr w:type="gramEnd"/>
-      <w:r>
-        <w:rPr>
-          <w:rFonts w:hint="eastAsia"/>
-          <w:b/>
-          <w:spacing w:val="-12"/>
-          <w:sz w:val="28"/>
-          <w:szCs w:val="28"/>
-        </w:rPr>
-        <w:t>票票软件的</w:t>
-      </w:r>
-      <w:r>
-        <w:rPr>
-          <w:rFonts w:hint="eastAsia"/>
-          <w:b/>
-          <w:spacing w:val="-12"/>
-          <w:sz w:val="28"/>
-          <w:szCs w:val="28"/>
-        </w:rPr>
-        <w:t>H5</w:t>
-      </w:r>
-      <w:r>
-        <w:rPr>
-          <w:rFonts w:hint="eastAsia"/>
-          <w:b/>
-          <w:spacing w:val="-12"/>
-          <w:sz w:val="28"/>
-          <w:szCs w:val="28"/>
-        </w:rPr>
-        <w:t>项目，包括</w:t>
-      </w:r>
-      <w:r>
-        <w:rPr>
-          <w:rFonts w:hint="eastAsia"/>
-          <w:b/>
-          <w:spacing w:val="-12"/>
-          <w:sz w:val="28"/>
-          <w:szCs w:val="28"/>
-        </w:rPr>
-        <w:t>3</w:t>
-      </w:r>
-      <w:r>
-        <w:rPr>
-          <w:rFonts w:hint="eastAsia"/>
-          <w:b/>
-          <w:spacing w:val="-12"/>
-          <w:sz w:val="28"/>
-          <w:szCs w:val="28"/>
-        </w:rPr>
-        <w:t>个一级路由、</w:t>
-      </w:r>
-      <w:r>
-        <w:rPr>
-          <w:rFonts w:hint="eastAsia"/>
-          <w:b/>
-          <w:spacing w:val="-12"/>
-          <w:sz w:val="28"/>
-          <w:szCs w:val="28"/>
-        </w:rPr>
-        <w:t>8</w:t>
-      </w:r>
-      <w:r>
-        <w:rPr>
-          <w:rFonts w:hint="eastAsia"/>
-          <w:b/>
-          <w:spacing w:val="-12"/>
-          <w:sz w:val="28"/>
-          <w:szCs w:val="28"/>
-        </w:rPr>
-        <w:t>个二级路由</w:t>
-      </w:r>
-      <w:r>
-        <w:rPr>
-          <w:rFonts w:hint="eastAsia"/>
-          <w:b/>
-          <w:spacing w:val="-12"/>
-          <w:sz w:val="28"/>
-          <w:szCs w:val="28"/>
-        </w:rPr>
-        <w:t>。</w:t>
-      </w:r>
-      <w:r>
-        <w:rPr>
-          <w:rFonts w:hint="eastAsia"/>
-          <w:b/>
-          <w:spacing w:val="-12"/>
-          <w:sz w:val="28"/>
-          <w:szCs w:val="28"/>
-        </w:rPr>
-        <w:t>首页电影</w:t>
-      </w:r>
-      <w:proofErr w:type="gramStart"/>
-      <w:r>
-        <w:rPr>
-          <w:rFonts w:hint="eastAsia"/>
-          <w:b/>
-          <w:spacing w:val="-12"/>
-          <w:sz w:val="28"/>
-          <w:szCs w:val="28"/>
-        </w:rPr>
-        <w:t>页具有</w:t>
-      </w:r>
-      <w:proofErr w:type="gramEnd"/>
-      <w:r>
-        <w:rPr>
-          <w:rFonts w:hint="eastAsia"/>
-          <w:b/>
-          <w:spacing w:val="-12"/>
-          <w:sz w:val="28"/>
-          <w:szCs w:val="28"/>
-        </w:rPr>
-        <w:t>城市定位切换功能，正在热映电影详情信息展示，即将上映电影展示以及具备关键字搜索</w:t>
-      </w:r>
-      <w:r>
-        <w:rPr>
-          <w:rFonts w:hint="eastAsia"/>
-          <w:b/>
-          <w:spacing w:val="-12"/>
-          <w:sz w:val="28"/>
-          <w:szCs w:val="28"/>
-        </w:rPr>
-        <w:t>电影</w:t>
-      </w:r>
-      <w:r>
-        <w:rPr>
-          <w:rFonts w:hint="eastAsia"/>
-          <w:b/>
-          <w:spacing w:val="-12"/>
-          <w:sz w:val="28"/>
-          <w:szCs w:val="28"/>
-        </w:rPr>
-        <w:t>功能</w:t>
-      </w:r>
-      <w:r>
-        <w:rPr>
-          <w:rFonts w:hint="eastAsia"/>
-          <w:b/>
-          <w:spacing w:val="-12"/>
-          <w:sz w:val="28"/>
-          <w:szCs w:val="28"/>
-        </w:rPr>
-        <w:t>等</w:t>
-      </w:r>
-    </w:p>
-    <w:p>
-      <w:pPr>
-        <w:pStyle w:val="a5"/>
-        <w:spacing w:line="0" w:lineRule="atLeast"/>
-        <w:ind w:left="420" w:firstLineChars="0" w:firstLine="0"/>
-        <w:rPr>
-          <w:rFonts w:hint="eastAsia"/>
-          <w:b/>
-          <w:spacing w:val="-12"/>
-          <w:sz w:val="28"/>
-          <w:szCs w:val="28"/>
-        </w:rPr>
-      </w:pPr>
-      <w:r>
-        <w:rPr>
-          <w:rFonts w:hint="eastAsia"/>
-          <w:b/>
-          <w:spacing w:val="-12"/>
-          <w:sz w:val="28"/>
-          <w:szCs w:val="28"/>
-        </w:rPr>
-        <w:t>技术难点：获取到全国城市数据的整理以及点击目标字母跳转到对应城市条目</w:t>
-      </w:r>
-    </w:p>
-    <w:p>
-      <w:pPr>
-        <w:spacing w:line="0" w:lineRule="atLeast"/>
-        <w:rPr>
-          <w:b/>
-          <w:spacing w:val="-12"/>
-          <w:sz w:val="28"/>
-          <w:szCs w:val="28"/>
-        </w:rPr>
-      </w:pPr>
       <w:bookmarkStart w:id="0" w:name="_GoBack"/>
       <w:bookmarkEnd w:id="0"/>
     </w:p>
     <w:p>
       <w:pPr>
-        <w:spacing w:line="0" w:lineRule="atLeast"/>
-        <w:rPr>
-          <w:b/>
-          <w:spacing w:val="-12"/>
-          <w:sz w:val="28"/>
-          <w:szCs w:val="28"/>
-        </w:rPr>
-      </w:pPr>
-    </w:p>
-    <w:p>
-      <w:pPr>
-        <w:spacing w:line="0" w:lineRule="atLeast"/>
-        <w:rPr>
-          <w:b/>
-          <w:spacing w:val="-12"/>
-          <w:sz w:val="28"/>
-          <w:szCs w:val="28"/>
-        </w:rPr>
-      </w:pPr>
-    </w:p>
-    <w:p>
-      <w:pPr>
-        <w:spacing w:line="0" w:lineRule="atLeast"/>
-        <w:rPr>
-          <w:b/>
-          <w:spacing w:val="-12"/>
-          <w:sz w:val="28"/>
-          <w:szCs w:val="28"/>
-        </w:rPr>
-      </w:pPr>
-    </w:p>
-    <w:p>
-      <w:pPr>
-        <w:spacing w:line="0" w:lineRule="atLeast"/>
-        <w:rPr>
-          <w:rFonts w:hint="eastAsia"/>
-          <w:b/>
-          <w:spacing w:val="-12"/>
-          <w:sz w:val="28"/>
-          <w:szCs w:val="28"/>
-        </w:rPr>
-      </w:pPr>
-    </w:p>
-    <w:p>
-      <w:pPr>
-        <w:spacing w:line="0" w:lineRule="atLeast"/>
-        <w:rPr>
-          <w:rFonts w:hint="eastAsia"/>
-          <w:b/>
-          <w:spacing w:val="-12"/>
-          <w:sz w:val="28"/>
-          <w:szCs w:val="28"/>
-        </w:rPr>
-      </w:pPr>
-    </w:p>
-    <w:p>
-      <w:pPr>
-        <w:spacing w:line="0" w:lineRule="atLeast"/>
-        <w:rPr>
-          <w:rFonts w:hint="eastAsia"/>
-          <w:b/>
-          <w:spacing w:val="-12"/>
-          <w:sz w:val="28"/>
-          <w:szCs w:val="28"/>
-        </w:rPr>
-      </w:pPr>
-    </w:p>
-    <w:p>
-      <w:pPr>
-        <w:spacing w:line="0" w:lineRule="atLeast"/>
-        <w:rPr>
-          <w:rFonts w:hint="eastAsia"/>
-          <w:b/>
-          <w:spacing w:val="-12"/>
-          <w:sz w:val="28"/>
-          <w:szCs w:val="28"/>
-        </w:rPr>
-      </w:pPr>
-    </w:p>
-    <w:p>
-      <w:pPr>
-        <w:spacing w:line="0" w:lineRule="atLeast"/>
-        <w:rPr>
-          <w:rFonts w:hint="eastAsia"/>
-          <w:b/>
-          <w:spacing w:val="-12"/>
-          <w:sz w:val="28"/>
-          <w:szCs w:val="28"/>
-        </w:rPr>
-      </w:pPr>
-    </w:p>
-    <w:p>
-      <w:pPr>
-        <w:spacing w:line="0" w:lineRule="atLeast"/>
-        <w:rPr>
-          <w:rFonts w:hint="eastAsia"/>
-          <w:b/>
-          <w:spacing w:val="-12"/>
-          <w:sz w:val="28"/>
-          <w:szCs w:val="28"/>
-        </w:rPr>
-      </w:pPr>
-    </w:p>
-    <w:p>
-      <w:pPr>
-        <w:spacing w:line="0" w:lineRule="atLeast"/>
-        <w:rPr>
-          <w:rFonts w:hint="eastAsia"/>
-          <w:b/>
-          <w:spacing w:val="-12"/>
-          <w:sz w:val="28"/>
-          <w:szCs w:val="28"/>
-        </w:rPr>
-      </w:pPr>
-    </w:p>
-    <w:p>
-      <w:pPr>
-        <w:spacing w:line="0" w:lineRule="atLeast"/>
-        <w:rPr>
-          <w:rFonts w:hint="eastAsia"/>
-          <w:b/>
-          <w:spacing w:val="-12"/>
-          <w:sz w:val="28"/>
-          <w:szCs w:val="28"/>
-        </w:rPr>
-      </w:pPr>
-    </w:p>
-    <w:p>
-      <w:pPr>
-        <w:spacing w:line="0" w:lineRule="atLeast"/>
+        <w:pStyle w:val="a5"/>
+        <w:spacing w:line="0" w:lineRule="atLeast"/>
+        <w:ind w:left="420" w:firstLineChars="0" w:firstLine="0"/>
+        <w:rPr>
+          <w:b/>
+          <w:spacing w:val="-12"/>
+          <w:sz w:val="28"/>
+          <w:szCs w:val="28"/>
+        </w:rPr>
+      </w:pPr>
+      <w:r>
+        <w:rPr>
+          <w:rFonts w:hint="eastAsia"/>
+          <w:b/>
+          <w:spacing w:val="-12"/>
+          <w:sz w:val="28"/>
+          <w:szCs w:val="28"/>
+        </w:rPr>
+        <w:t>技术实现：</w:t>
+      </w:r>
+      <w:proofErr w:type="spellStart"/>
+      <w:r>
+        <w:rPr>
+          <w:rFonts w:hint="eastAsia"/>
+          <w:b/>
+          <w:spacing w:val="-12"/>
+          <w:sz w:val="28"/>
+          <w:szCs w:val="28"/>
+        </w:rPr>
+        <w:t>Vue</w:t>
+      </w:r>
+      <w:proofErr w:type="spellEnd"/>
+      <w:r>
+        <w:rPr>
+          <w:rFonts w:hint="eastAsia"/>
+          <w:b/>
+          <w:spacing w:val="-12"/>
+          <w:sz w:val="28"/>
+          <w:szCs w:val="28"/>
+        </w:rPr>
+        <w:t>全家桶</w:t>
+      </w:r>
+      <w:r>
+        <w:rPr>
+          <w:rFonts w:hint="eastAsia"/>
+          <w:b/>
+          <w:spacing w:val="-12"/>
+          <w:sz w:val="28"/>
+          <w:szCs w:val="28"/>
+        </w:rPr>
+        <w:t>、</w:t>
+      </w:r>
+      <w:proofErr w:type="spellStart"/>
+      <w:r>
+        <w:rPr>
+          <w:rFonts w:hint="eastAsia"/>
+          <w:b/>
+          <w:spacing w:val="-12"/>
+          <w:sz w:val="28"/>
+          <w:szCs w:val="28"/>
+        </w:rPr>
+        <w:t>NodeJS</w:t>
+      </w:r>
+      <w:proofErr w:type="spellEnd"/>
+      <w:r>
+        <w:rPr>
+          <w:rFonts w:hint="eastAsia"/>
+          <w:b/>
+          <w:spacing w:val="-12"/>
+          <w:sz w:val="28"/>
+          <w:szCs w:val="28"/>
+        </w:rPr>
+        <w:t>、</w:t>
+      </w:r>
+      <w:proofErr w:type="spellStart"/>
+      <w:r>
+        <w:rPr>
+          <w:rFonts w:hint="eastAsia"/>
+          <w:b/>
+          <w:spacing w:val="-12"/>
+          <w:sz w:val="28"/>
+          <w:szCs w:val="28"/>
+        </w:rPr>
+        <w:t>MongoDB</w:t>
+      </w:r>
+      <w:proofErr w:type="spellEnd"/>
+    </w:p>
+    <w:p>
+      <w:pPr>
+        <w:pStyle w:val="a5"/>
+        <w:spacing w:line="0" w:lineRule="atLeast"/>
+        <w:ind w:left="420" w:firstLineChars="0" w:firstLine="0"/>
+        <w:rPr>
+          <w:b/>
+          <w:spacing w:val="-12"/>
+          <w:sz w:val="28"/>
+          <w:szCs w:val="28"/>
+        </w:rPr>
+      </w:pPr>
+      <w:r>
+        <w:rPr>
+          <w:rFonts w:hint="eastAsia"/>
+          <w:b/>
+          <w:spacing w:val="-12"/>
+          <w:sz w:val="28"/>
+          <w:szCs w:val="28"/>
+        </w:rPr>
+        <w:t>功能</w:t>
+      </w:r>
+      <w:r>
+        <w:rPr>
+          <w:rFonts w:hint="eastAsia"/>
+          <w:b/>
+          <w:spacing w:val="-12"/>
+          <w:sz w:val="28"/>
+          <w:szCs w:val="28"/>
+        </w:rPr>
+        <w:t>介绍：</w:t>
+      </w:r>
+      <w:r>
+        <w:rPr>
+          <w:rFonts w:hint="eastAsia"/>
+          <w:b/>
+          <w:spacing w:val="-12"/>
+          <w:sz w:val="28"/>
+          <w:szCs w:val="28"/>
+        </w:rPr>
+        <w:t>类似</w:t>
+      </w:r>
+      <w:proofErr w:type="gramStart"/>
+      <w:r>
+        <w:rPr>
+          <w:rFonts w:hint="eastAsia"/>
+          <w:b/>
+          <w:spacing w:val="-12"/>
+          <w:sz w:val="28"/>
+          <w:szCs w:val="28"/>
+        </w:rPr>
+        <w:t>淘</w:t>
+      </w:r>
+      <w:proofErr w:type="gramEnd"/>
+      <w:r>
+        <w:rPr>
+          <w:rFonts w:hint="eastAsia"/>
+          <w:b/>
+          <w:spacing w:val="-12"/>
+          <w:sz w:val="28"/>
+          <w:szCs w:val="28"/>
+        </w:rPr>
+        <w:t>票票的</w:t>
+      </w:r>
+      <w:r>
+        <w:rPr>
+          <w:rFonts w:hint="eastAsia"/>
+          <w:b/>
+          <w:spacing w:val="-12"/>
+          <w:sz w:val="28"/>
+          <w:szCs w:val="28"/>
+        </w:rPr>
+        <w:t>SPA</w:t>
+      </w:r>
+      <w:r>
+        <w:rPr>
+          <w:rFonts w:hint="eastAsia"/>
+          <w:b/>
+          <w:spacing w:val="-12"/>
+          <w:sz w:val="28"/>
+          <w:szCs w:val="28"/>
+        </w:rPr>
+        <w:t>，具备前台和后台管理系统。</w:t>
+      </w:r>
+      <w:r>
+        <w:rPr>
+          <w:rFonts w:hint="eastAsia"/>
+          <w:b/>
+          <w:spacing w:val="-12"/>
+          <w:sz w:val="28"/>
+          <w:szCs w:val="28"/>
+        </w:rPr>
+        <w:t>客户端采用</w:t>
+      </w:r>
+      <w:proofErr w:type="spellStart"/>
+      <w:r>
+        <w:rPr>
+          <w:rFonts w:hint="eastAsia"/>
+          <w:b/>
+          <w:spacing w:val="-12"/>
+          <w:sz w:val="28"/>
+          <w:szCs w:val="28"/>
+        </w:rPr>
+        <w:t>Vue</w:t>
+      </w:r>
+      <w:proofErr w:type="spellEnd"/>
+      <w:r>
+        <w:rPr>
+          <w:rFonts w:hint="eastAsia"/>
+          <w:b/>
+          <w:spacing w:val="-12"/>
+          <w:sz w:val="28"/>
+          <w:szCs w:val="28"/>
+        </w:rPr>
+        <w:t>全家桶，</w:t>
+      </w:r>
+      <w:r>
+        <w:rPr>
+          <w:rFonts w:hint="eastAsia"/>
+          <w:b/>
+          <w:spacing w:val="-12"/>
+          <w:sz w:val="28"/>
+          <w:szCs w:val="28"/>
+        </w:rPr>
+        <w:t>实现了包括：用户登录、注册、找回密码、验证码倒计时等功能。</w:t>
+      </w:r>
+      <w:r>
+        <w:rPr>
+          <w:rFonts w:hint="eastAsia"/>
+          <w:b/>
+          <w:spacing w:val="-12"/>
+          <w:sz w:val="28"/>
+          <w:szCs w:val="28"/>
+        </w:rPr>
+        <w:t>服务</w:t>
+      </w:r>
+      <w:proofErr w:type="gramStart"/>
+      <w:r>
+        <w:rPr>
+          <w:rFonts w:hint="eastAsia"/>
+          <w:b/>
+          <w:spacing w:val="-12"/>
+          <w:sz w:val="28"/>
+          <w:szCs w:val="28"/>
+        </w:rPr>
+        <w:t>端采用</w:t>
+      </w:r>
+      <w:proofErr w:type="spellStart"/>
+      <w:proofErr w:type="gramEnd"/>
+      <w:r>
+        <w:rPr>
+          <w:rFonts w:hint="eastAsia"/>
+          <w:b/>
+          <w:spacing w:val="-12"/>
+          <w:sz w:val="28"/>
+          <w:szCs w:val="28"/>
+        </w:rPr>
+        <w:t>NodeJS</w:t>
+      </w:r>
+      <w:proofErr w:type="spellEnd"/>
+      <w:r>
+        <w:rPr>
+          <w:rFonts w:hint="eastAsia"/>
+          <w:b/>
+          <w:spacing w:val="-12"/>
+          <w:sz w:val="28"/>
+          <w:szCs w:val="28"/>
+        </w:rPr>
+        <w:t>（</w:t>
+      </w:r>
+      <w:r>
+        <w:rPr>
+          <w:rFonts w:hint="eastAsia"/>
+          <w:b/>
+          <w:spacing w:val="-12"/>
+          <w:sz w:val="28"/>
+          <w:szCs w:val="28"/>
+        </w:rPr>
+        <w:t>Express</w:t>
+      </w:r>
+      <w:r>
+        <w:rPr>
+          <w:rFonts w:hint="eastAsia"/>
+          <w:b/>
+          <w:spacing w:val="-12"/>
+          <w:sz w:val="28"/>
+          <w:szCs w:val="28"/>
+        </w:rPr>
+        <w:t>框架）以及</w:t>
+      </w:r>
+      <w:proofErr w:type="spellStart"/>
+      <w:r>
+        <w:rPr>
+          <w:rFonts w:hint="eastAsia"/>
+          <w:b/>
+          <w:spacing w:val="-12"/>
+          <w:sz w:val="28"/>
+          <w:szCs w:val="28"/>
+        </w:rPr>
+        <w:t>MongoDB</w:t>
+      </w:r>
+      <w:proofErr w:type="spellEnd"/>
+      <w:r>
+        <w:rPr>
+          <w:rFonts w:hint="eastAsia"/>
+          <w:b/>
+          <w:spacing w:val="-12"/>
+          <w:sz w:val="28"/>
+          <w:szCs w:val="28"/>
+        </w:rPr>
+        <w:t>数据库</w:t>
+      </w:r>
+      <w:r>
+        <w:rPr>
+          <w:rFonts w:hint="eastAsia"/>
+          <w:b/>
+          <w:spacing w:val="-12"/>
+          <w:sz w:val="28"/>
+          <w:szCs w:val="28"/>
+        </w:rPr>
+        <w:t>对</w:t>
+      </w:r>
+      <w:r>
+        <w:rPr>
+          <w:rFonts w:hint="eastAsia"/>
+          <w:b/>
+          <w:spacing w:val="-12"/>
+          <w:sz w:val="28"/>
+          <w:szCs w:val="28"/>
+        </w:rPr>
+        <w:t>数据</w:t>
+      </w:r>
+      <w:r>
+        <w:rPr>
+          <w:rFonts w:hint="eastAsia"/>
+          <w:b/>
+          <w:spacing w:val="-12"/>
+          <w:sz w:val="28"/>
+          <w:szCs w:val="28"/>
+        </w:rPr>
+        <w:t>进行</w:t>
+      </w:r>
+      <w:r>
+        <w:rPr>
+          <w:rFonts w:hint="eastAsia"/>
+          <w:b/>
+          <w:spacing w:val="-12"/>
+          <w:sz w:val="28"/>
+          <w:szCs w:val="28"/>
+        </w:rPr>
+        <w:t>管理。其中针对管理员身份</w:t>
+      </w:r>
+      <w:r>
+        <w:rPr>
+          <w:rFonts w:hint="eastAsia"/>
+          <w:b/>
+          <w:spacing w:val="-12"/>
+          <w:sz w:val="28"/>
+          <w:szCs w:val="28"/>
+        </w:rPr>
+        <w:t>还</w:t>
+      </w:r>
+      <w:r>
+        <w:rPr>
+          <w:rFonts w:hint="eastAsia"/>
+          <w:b/>
+          <w:spacing w:val="-12"/>
+          <w:sz w:val="28"/>
+          <w:szCs w:val="28"/>
+        </w:rPr>
+        <w:t>开发了</w:t>
+      </w:r>
+      <w:r>
+        <w:rPr>
+          <w:rFonts w:hint="eastAsia"/>
+          <w:b/>
+          <w:spacing w:val="-12"/>
+          <w:sz w:val="28"/>
+          <w:szCs w:val="28"/>
+        </w:rPr>
+        <w:t>一套</w:t>
+      </w:r>
+      <w:r>
+        <w:rPr>
+          <w:rFonts w:hint="eastAsia"/>
+          <w:b/>
+          <w:spacing w:val="-12"/>
+          <w:sz w:val="28"/>
+          <w:szCs w:val="28"/>
+        </w:rPr>
+        <w:t>后台管理系统，使用</w:t>
+      </w:r>
+      <w:r>
+        <w:rPr>
+          <w:rFonts w:hint="eastAsia"/>
+          <w:b/>
+          <w:spacing w:val="-12"/>
+          <w:sz w:val="28"/>
+          <w:szCs w:val="28"/>
+        </w:rPr>
+        <w:t>Element-UI</w:t>
+      </w:r>
+      <w:r>
+        <w:rPr>
+          <w:rFonts w:hint="eastAsia"/>
+          <w:b/>
+          <w:spacing w:val="-12"/>
+          <w:sz w:val="28"/>
+          <w:szCs w:val="28"/>
+        </w:rPr>
+        <w:t>组件库，对页面布局以及数据</w:t>
+      </w:r>
+      <w:r>
+        <w:rPr>
+          <w:rFonts w:hint="eastAsia"/>
+          <w:b/>
+          <w:spacing w:val="-12"/>
+          <w:sz w:val="28"/>
+          <w:szCs w:val="28"/>
+        </w:rPr>
+        <w:t>分页</w:t>
+      </w:r>
+      <w:r>
+        <w:rPr>
+          <w:rFonts w:hint="eastAsia"/>
+          <w:b/>
+          <w:spacing w:val="-12"/>
+          <w:sz w:val="28"/>
+          <w:szCs w:val="28"/>
+        </w:rPr>
+        <w:t>做了相应的</w:t>
+      </w:r>
+      <w:r>
+        <w:rPr>
+          <w:rFonts w:hint="eastAsia"/>
+          <w:b/>
+          <w:spacing w:val="-12"/>
+          <w:sz w:val="28"/>
+          <w:szCs w:val="28"/>
+        </w:rPr>
+        <w:t>处理</w:t>
+      </w:r>
+      <w:r>
+        <w:rPr>
+          <w:rFonts w:hint="eastAsia"/>
+          <w:b/>
+          <w:spacing w:val="-12"/>
+          <w:sz w:val="28"/>
+          <w:szCs w:val="28"/>
+        </w:rPr>
+        <w:t>，用户冻结和删除操作</w:t>
+      </w:r>
+      <w:r>
+        <w:rPr>
+          <w:rFonts w:hint="eastAsia"/>
+          <w:b/>
+          <w:spacing w:val="-12"/>
+          <w:sz w:val="28"/>
+          <w:szCs w:val="28"/>
+        </w:rPr>
+        <w:t>。</w:t>
+      </w:r>
+      <w:r>
+        <w:rPr>
+          <w:rFonts w:hint="eastAsia"/>
+          <w:b/>
+          <w:spacing w:val="-12"/>
+          <w:sz w:val="28"/>
+          <w:szCs w:val="28"/>
+        </w:rPr>
+        <w:t>整体项目代码使用</w:t>
+      </w:r>
+      <w:proofErr w:type="spellStart"/>
+      <w:r>
+        <w:rPr>
+          <w:rFonts w:hint="eastAsia"/>
+          <w:b/>
+          <w:spacing w:val="-12"/>
+          <w:sz w:val="28"/>
+          <w:szCs w:val="28"/>
+        </w:rPr>
+        <w:t>Git</w:t>
+      </w:r>
+      <w:proofErr w:type="spellEnd"/>
+      <w:r>
+        <w:rPr>
+          <w:rFonts w:hint="eastAsia"/>
+          <w:b/>
+          <w:spacing w:val="-12"/>
+          <w:sz w:val="28"/>
+          <w:szCs w:val="28"/>
+        </w:rPr>
+        <w:t>进行管理开发。</w:t>
+      </w:r>
+    </w:p>
+    <w:p>
+      <w:pPr>
+        <w:pStyle w:val="a5"/>
+        <w:spacing w:line="0" w:lineRule="atLeast"/>
+        <w:ind w:left="420" w:firstLineChars="0" w:firstLine="0"/>
+        <w:rPr>
+          <w:b/>
+          <w:spacing w:val="-12"/>
+          <w:sz w:val="28"/>
+          <w:szCs w:val="28"/>
+        </w:rPr>
+      </w:pPr>
+      <w:r>
+        <w:rPr>
+          <w:rFonts w:hint="eastAsia"/>
+          <w:b/>
+          <w:spacing w:val="-12"/>
+          <w:sz w:val="28"/>
+          <w:szCs w:val="28"/>
+        </w:rPr>
+        <w:t>技术应用：</w:t>
+      </w:r>
+    </w:p>
+    <w:p>
+      <w:pPr>
+        <w:pStyle w:val="a5"/>
+        <w:numPr>
+          <w:ilvl w:val="0"/>
+          <w:numId w:val="4"/>
+        </w:numPr>
+        <w:spacing w:line="0" w:lineRule="atLeast"/>
+        <w:ind w:firstLineChars="0"/>
+        <w:rPr>
+          <w:b/>
+          <w:spacing w:val="-12"/>
+          <w:sz w:val="28"/>
+          <w:szCs w:val="28"/>
+        </w:rPr>
+      </w:pPr>
+      <w:r>
+        <w:rPr>
+          <w:rFonts w:hint="eastAsia"/>
+          <w:b/>
+          <w:spacing w:val="-12"/>
+          <w:sz w:val="28"/>
+          <w:szCs w:val="28"/>
+        </w:rPr>
+        <w:t>反向代理解决跨域</w:t>
+      </w:r>
+      <w:r>
+        <w:rPr>
+          <w:rFonts w:hint="eastAsia"/>
+          <w:b/>
+          <w:spacing w:val="-12"/>
+          <w:sz w:val="28"/>
+          <w:szCs w:val="28"/>
+        </w:rPr>
+        <w:t>、路由守卫监听跳转</w:t>
+      </w:r>
+    </w:p>
+    <w:p>
+      <w:pPr>
+        <w:pStyle w:val="a5"/>
+        <w:numPr>
+          <w:ilvl w:val="0"/>
+          <w:numId w:val="4"/>
+        </w:numPr>
+        <w:spacing w:line="0" w:lineRule="atLeast"/>
+        <w:ind w:firstLineChars="0"/>
+        <w:rPr>
+          <w:b/>
+          <w:spacing w:val="-12"/>
+          <w:sz w:val="28"/>
+          <w:szCs w:val="28"/>
+        </w:rPr>
+      </w:pPr>
+      <w:r>
+        <w:rPr>
+          <w:rFonts w:hint="eastAsia"/>
+          <w:b/>
+          <w:spacing w:val="-12"/>
+          <w:sz w:val="28"/>
+          <w:szCs w:val="28"/>
+        </w:rPr>
+        <w:t>过滤器、父子通信、</w:t>
+      </w:r>
+      <w:proofErr w:type="spellStart"/>
+      <w:r>
+        <w:rPr>
+          <w:rFonts w:hint="eastAsia"/>
+          <w:b/>
+          <w:spacing w:val="-12"/>
+          <w:sz w:val="28"/>
+          <w:szCs w:val="28"/>
+        </w:rPr>
+        <w:t>Vue</w:t>
+      </w:r>
+      <w:proofErr w:type="spellEnd"/>
+      <w:r>
+        <w:rPr>
+          <w:rFonts w:hint="eastAsia"/>
+          <w:b/>
+          <w:spacing w:val="-12"/>
+          <w:sz w:val="28"/>
+          <w:szCs w:val="28"/>
+        </w:rPr>
+        <w:t>动画、</w:t>
+      </w:r>
+      <w:proofErr w:type="gramStart"/>
+      <w:r>
+        <w:rPr>
+          <w:rFonts w:hint="eastAsia"/>
+          <w:b/>
+          <w:spacing w:val="-12"/>
+          <w:sz w:val="28"/>
+          <w:szCs w:val="28"/>
+        </w:rPr>
+        <w:t>防抖和节流</w:t>
+      </w:r>
+      <w:proofErr w:type="gramEnd"/>
+      <w:r>
+        <w:rPr>
+          <w:rFonts w:hint="eastAsia"/>
+          <w:b/>
+          <w:spacing w:val="-12"/>
+          <w:sz w:val="28"/>
+          <w:szCs w:val="28"/>
+        </w:rPr>
+        <w:t>、</w:t>
+      </w:r>
+      <w:r>
+        <w:rPr>
+          <w:rFonts w:hint="eastAsia"/>
+          <w:b/>
+          <w:spacing w:val="-12"/>
+          <w:sz w:val="28"/>
+          <w:szCs w:val="28"/>
+        </w:rPr>
+        <w:t>better-scroll</w:t>
+      </w:r>
+    </w:p>
+    <w:p>
+      <w:pPr>
+        <w:pStyle w:val="a5"/>
+        <w:numPr>
+          <w:ilvl w:val="0"/>
+          <w:numId w:val="4"/>
+        </w:numPr>
+        <w:spacing w:line="0" w:lineRule="atLeast"/>
+        <w:ind w:firstLineChars="0"/>
+        <w:rPr>
+          <w:b/>
+          <w:spacing w:val="-12"/>
+          <w:sz w:val="28"/>
+          <w:szCs w:val="28"/>
+        </w:rPr>
+      </w:pPr>
+      <w:r>
+        <w:rPr>
+          <w:rFonts w:hint="eastAsia"/>
+          <w:b/>
+          <w:spacing w:val="-12"/>
+          <w:sz w:val="28"/>
+          <w:szCs w:val="28"/>
+        </w:rPr>
+        <w:t>优化性能（路由</w:t>
+      </w:r>
+      <w:proofErr w:type="gramStart"/>
+      <w:r>
+        <w:rPr>
+          <w:rFonts w:hint="eastAsia"/>
+          <w:b/>
+          <w:spacing w:val="-12"/>
+          <w:sz w:val="28"/>
+          <w:szCs w:val="28"/>
+        </w:rPr>
+        <w:t>懒</w:t>
+      </w:r>
+      <w:proofErr w:type="gramEnd"/>
+      <w:r>
+        <w:rPr>
+          <w:rFonts w:hint="eastAsia"/>
+          <w:b/>
+          <w:spacing w:val="-12"/>
+          <w:sz w:val="28"/>
+          <w:szCs w:val="28"/>
+        </w:rPr>
+        <w:t>加载、</w:t>
+      </w:r>
+      <w:r>
+        <w:rPr>
+          <w:rFonts w:hint="eastAsia"/>
+          <w:b/>
+          <w:spacing w:val="-12"/>
+          <w:sz w:val="28"/>
+          <w:szCs w:val="28"/>
+        </w:rPr>
+        <w:t>keep-active</w:t>
+      </w:r>
+      <w:r>
+        <w:rPr>
+          <w:rFonts w:hint="eastAsia"/>
+          <w:b/>
+          <w:spacing w:val="-12"/>
+          <w:sz w:val="28"/>
+          <w:szCs w:val="28"/>
+        </w:rPr>
+        <w:t>、数据持久化）</w:t>
+      </w:r>
+    </w:p>
+    <w:p>
+      <w:pPr>
+        <w:pStyle w:val="a5"/>
+        <w:spacing w:line="0" w:lineRule="atLeast"/>
+        <w:ind w:left="420" w:firstLineChars="0" w:firstLine="0"/>
+        <w:rPr>
+          <w:b/>
+          <w:spacing w:val="-12"/>
+          <w:sz w:val="28"/>
+          <w:szCs w:val="28"/>
+        </w:rPr>
+      </w:pPr>
+      <w:r>
+        <w:rPr>
+          <w:rFonts w:hint="eastAsia"/>
+          <w:b/>
+          <w:spacing w:val="-12"/>
+          <w:sz w:val="28"/>
+          <w:szCs w:val="28"/>
+        </w:rPr>
+        <w:t>项目难点：</w:t>
+      </w:r>
+    </w:p>
+    <w:p>
+      <w:pPr>
+        <w:pStyle w:val="a5"/>
+        <w:numPr>
+          <w:ilvl w:val="0"/>
+          <w:numId w:val="4"/>
+        </w:numPr>
+        <w:spacing w:line="0" w:lineRule="atLeast"/>
+        <w:ind w:firstLineChars="0"/>
+        <w:rPr>
+          <w:b/>
+          <w:spacing w:val="-12"/>
+          <w:sz w:val="28"/>
+          <w:szCs w:val="28"/>
+        </w:rPr>
+      </w:pPr>
+      <w:r>
+        <w:rPr>
+          <w:rFonts w:hint="eastAsia"/>
+          <w:b/>
+          <w:spacing w:val="-12"/>
+          <w:sz w:val="28"/>
+          <w:szCs w:val="28"/>
+        </w:rPr>
+        <w:t>全国城市名的数据整理</w:t>
+      </w:r>
+    </w:p>
+    <w:p>
+      <w:pPr>
+        <w:pStyle w:val="a5"/>
+        <w:numPr>
+          <w:ilvl w:val="0"/>
+          <w:numId w:val="4"/>
+        </w:numPr>
+        <w:spacing w:line="0" w:lineRule="atLeast"/>
+        <w:ind w:firstLineChars="0"/>
+        <w:rPr>
+          <w:b/>
+          <w:spacing w:val="-12"/>
+          <w:sz w:val="28"/>
+          <w:szCs w:val="28"/>
+        </w:rPr>
+      </w:pPr>
+      <w:proofErr w:type="spellStart"/>
+      <w:r>
+        <w:rPr>
+          <w:rFonts w:hint="eastAsia"/>
+          <w:b/>
+          <w:spacing w:val="-12"/>
+          <w:sz w:val="28"/>
+          <w:szCs w:val="28"/>
+        </w:rPr>
+        <w:t>Vuex</w:t>
+      </w:r>
+      <w:proofErr w:type="spellEnd"/>
+      <w:r>
+        <w:rPr>
+          <w:rFonts w:hint="eastAsia"/>
+          <w:b/>
+          <w:spacing w:val="-12"/>
+          <w:sz w:val="28"/>
+          <w:szCs w:val="28"/>
+        </w:rPr>
+        <w:t>中的数据联动</w:t>
+      </w:r>
+    </w:p>
+    <w:p>
+      <w:pPr>
+        <w:pStyle w:val="a5"/>
+        <w:spacing w:line="0" w:lineRule="atLeast"/>
+        <w:ind w:left="420" w:firstLineChars="0" w:firstLine="0"/>
+        <w:rPr>
+          <w:b/>
+          <w:spacing w:val="-12"/>
+          <w:sz w:val="28"/>
+          <w:szCs w:val="28"/>
+        </w:rPr>
+      </w:pPr>
+    </w:p>
+    <w:p>
+      <w:pPr>
+        <w:pStyle w:val="a5"/>
+        <w:spacing w:line="0" w:lineRule="atLeast"/>
+        <w:ind w:left="420" w:firstLineChars="0" w:firstLine="0"/>
         <w:rPr>
           <w:b/>
           <w:spacing w:val="-12"/>
@@ -2351,235 +2343,6 @@
           <w:szCs w:val="28"/>
         </w:rPr>
       </w:pPr>
-      <w:r>
-        <w:rPr>
-          <w:rFonts w:hint="eastAsia"/>
-          <w:b/>
-          <w:spacing w:val="-12"/>
-          <w:sz w:val="28"/>
-          <w:szCs w:val="28"/>
-        </w:rPr>
-        <w:t>移动</w:t>
-      </w:r>
-      <w:proofErr w:type="gramStart"/>
-      <w:r>
-        <w:rPr>
-          <w:rFonts w:hint="eastAsia"/>
-          <w:b/>
-          <w:spacing w:val="-12"/>
-          <w:sz w:val="28"/>
-          <w:szCs w:val="28"/>
-        </w:rPr>
-        <w:t>端类似</w:t>
-      </w:r>
-      <w:proofErr w:type="gramEnd"/>
-      <w:r>
-        <w:rPr>
-          <w:rFonts w:hint="eastAsia"/>
-          <w:b/>
-          <w:spacing w:val="-12"/>
-          <w:sz w:val="28"/>
-          <w:szCs w:val="28"/>
-        </w:rPr>
-        <w:t>新闻详情</w:t>
-      </w:r>
-      <w:r>
-        <w:rPr>
-          <w:rFonts w:hint="eastAsia"/>
-          <w:b/>
-          <w:spacing w:val="-12"/>
-          <w:sz w:val="28"/>
-          <w:szCs w:val="28"/>
-        </w:rPr>
-        <w:t>&amp;&amp;</w:t>
-      </w:r>
-      <w:proofErr w:type="gramStart"/>
-      <w:r>
-        <w:rPr>
-          <w:rFonts w:hint="eastAsia"/>
-          <w:b/>
-          <w:spacing w:val="-12"/>
-          <w:sz w:val="28"/>
-          <w:szCs w:val="28"/>
-        </w:rPr>
-        <w:t>淘宝购物</w:t>
-      </w:r>
-      <w:proofErr w:type="gramEnd"/>
-      <w:r>
-        <w:rPr>
-          <w:rFonts w:hint="eastAsia"/>
-          <w:b/>
-          <w:spacing w:val="-12"/>
-          <w:sz w:val="28"/>
-          <w:szCs w:val="28"/>
-        </w:rPr>
-        <w:t>项目</w:t>
-      </w:r>
-    </w:p>
-    <w:p>
-      <w:pPr>
-        <w:pStyle w:val="a5"/>
-        <w:spacing w:line="0" w:lineRule="atLeast"/>
-        <w:ind w:left="420" w:firstLineChars="0" w:firstLine="0"/>
-        <w:rPr>
-          <w:b/>
-          <w:spacing w:val="-12"/>
-          <w:sz w:val="28"/>
-          <w:szCs w:val="28"/>
-        </w:rPr>
-      </w:pPr>
-      <w:r>
-        <w:rPr>
-          <w:rFonts w:hint="eastAsia"/>
-          <w:b/>
-          <w:spacing w:val="-12"/>
-          <w:sz w:val="28"/>
-          <w:szCs w:val="28"/>
-        </w:rPr>
-        <w:t>技术</w:t>
-      </w:r>
-      <w:r>
-        <w:rPr>
-          <w:rFonts w:hint="eastAsia"/>
-          <w:b/>
-          <w:spacing w:val="-12"/>
-          <w:sz w:val="28"/>
-          <w:szCs w:val="28"/>
-        </w:rPr>
-        <w:t>实现：</w:t>
-      </w:r>
-      <w:proofErr w:type="spellStart"/>
-      <w:r>
-        <w:rPr>
-          <w:rFonts w:hint="eastAsia"/>
-          <w:b/>
-          <w:spacing w:val="-12"/>
-          <w:sz w:val="28"/>
-          <w:szCs w:val="28"/>
-        </w:rPr>
-        <w:t>Vue</w:t>
-      </w:r>
-      <w:proofErr w:type="spellEnd"/>
-      <w:r>
-        <w:rPr>
-          <w:rFonts w:hint="eastAsia"/>
-          <w:b/>
-          <w:spacing w:val="-12"/>
-          <w:sz w:val="28"/>
-          <w:szCs w:val="28"/>
-        </w:rPr>
-        <w:t>全家桶（</w:t>
-      </w:r>
-      <w:proofErr w:type="spellStart"/>
-      <w:r>
-        <w:rPr>
-          <w:rFonts w:hint="eastAsia"/>
-          <w:b/>
-          <w:spacing w:val="-12"/>
-          <w:sz w:val="28"/>
-          <w:szCs w:val="28"/>
-        </w:rPr>
-        <w:t>vue</w:t>
-      </w:r>
-      <w:proofErr w:type="spellEnd"/>
-      <w:r>
-        <w:rPr>
-          <w:rFonts w:hint="eastAsia"/>
-          <w:b/>
-          <w:spacing w:val="-12"/>
-          <w:sz w:val="28"/>
-          <w:szCs w:val="28"/>
-        </w:rPr>
-        <w:t>-</w:t>
-      </w:r>
-      <w:proofErr w:type="spellStart"/>
-      <w:r>
-        <w:rPr>
-          <w:rFonts w:hint="eastAsia"/>
-          <w:b/>
-          <w:spacing w:val="-12"/>
-          <w:sz w:val="28"/>
-          <w:szCs w:val="28"/>
-        </w:rPr>
-        <w:t>router,vuex,vue</w:t>
-      </w:r>
-      <w:proofErr w:type="spellEnd"/>
-      <w:r>
-        <w:rPr>
-          <w:rFonts w:hint="eastAsia"/>
-          <w:b/>
-          <w:spacing w:val="-12"/>
-          <w:sz w:val="28"/>
-          <w:szCs w:val="28"/>
-        </w:rPr>
-        <w:t>-resource</w:t>
-      </w:r>
-      <w:r>
-        <w:rPr>
-          <w:rFonts w:hint="eastAsia"/>
-          <w:b/>
-          <w:spacing w:val="-12"/>
-          <w:sz w:val="28"/>
-          <w:szCs w:val="28"/>
-        </w:rPr>
-        <w:t>）</w:t>
-      </w:r>
-    </w:p>
-    <w:p>
-      <w:pPr>
-        <w:pStyle w:val="a5"/>
-        <w:spacing w:line="0" w:lineRule="atLeast"/>
-        <w:ind w:left="420" w:firstLineChars="0" w:firstLine="0"/>
-        <w:rPr>
-          <w:b/>
-          <w:spacing w:val="-12"/>
-          <w:sz w:val="28"/>
-          <w:szCs w:val="28"/>
-        </w:rPr>
-      </w:pPr>
-      <w:r>
-        <w:rPr>
-          <w:rFonts w:hint="eastAsia"/>
-          <w:b/>
-          <w:spacing w:val="-12"/>
-          <w:sz w:val="28"/>
-          <w:szCs w:val="28"/>
-        </w:rPr>
-        <w:t>路由跳转实现单页面切换效果，</w:t>
-      </w:r>
-      <w:proofErr w:type="spellStart"/>
-      <w:r>
-        <w:rPr>
-          <w:rFonts w:hint="eastAsia"/>
-          <w:b/>
-          <w:spacing w:val="-12"/>
-          <w:sz w:val="28"/>
-          <w:szCs w:val="28"/>
-        </w:rPr>
-        <w:t>vuex</w:t>
-      </w:r>
-      <w:proofErr w:type="spellEnd"/>
-      <w:r>
-        <w:rPr>
-          <w:rFonts w:hint="eastAsia"/>
-          <w:b/>
-          <w:spacing w:val="-12"/>
-          <w:sz w:val="28"/>
-          <w:szCs w:val="28"/>
-        </w:rPr>
-        <w:t>状态管理实现数据联动（商品添加到购物车以及支付页面商品对应数量价格）</w:t>
-      </w:r>
-    </w:p>
-    <w:p>
-      <w:pPr>
-        <w:spacing w:line="0" w:lineRule="atLeast"/>
-        <w:rPr>
-          <w:b/>
-          <w:spacing w:val="-12"/>
-          <w:sz w:val="28"/>
-          <w:szCs w:val="28"/>
-        </w:rPr>
-      </w:pPr>
     </w:p>
     <w:p>
       <w:pPr>
@@ -2597,117 +2360,6 @@
           <w:szCs w:val="28"/>
         </w:rPr>
       </w:pPr>
-      <w:r>
-        <w:rPr>
-          <w:rFonts w:hint="eastAsia"/>
-          <w:b/>
-          <w:spacing w:val="-12"/>
-          <w:sz w:val="28"/>
-          <w:szCs w:val="28"/>
-        </w:rPr>
-        <w:t>品牌管理案例</w:t>
-      </w:r>
-    </w:p>
-    <w:p>
-      <w:pPr>
-        <w:pStyle w:val="a5"/>
-        <w:spacing w:line="0" w:lineRule="atLeast"/>
-        <w:ind w:left="420" w:firstLineChars="0" w:firstLine="0"/>
-        <w:rPr>
-          <w:b/>
-          <w:spacing w:val="-12"/>
-          <w:sz w:val="28"/>
-          <w:szCs w:val="28"/>
-        </w:rPr>
-      </w:pPr>
-      <w:r>
-        <w:rPr>
-          <w:rFonts w:hint="eastAsia"/>
-          <w:b/>
-          <w:spacing w:val="-12"/>
-          <w:sz w:val="28"/>
-          <w:szCs w:val="28"/>
-        </w:rPr>
-        <w:t>技术实现：</w:t>
-      </w:r>
-      <w:proofErr w:type="spellStart"/>
-      <w:r>
-        <w:rPr>
-          <w:rFonts w:hint="eastAsia"/>
-          <w:b/>
-          <w:spacing w:val="-12"/>
-          <w:sz w:val="28"/>
-          <w:szCs w:val="28"/>
-        </w:rPr>
-        <w:t>Vue</w:t>
-      </w:r>
-      <w:proofErr w:type="spellEnd"/>
-    </w:p>
-    <w:p>
-      <w:pPr>
-        <w:pStyle w:val="a5"/>
-        <w:spacing w:line="0" w:lineRule="atLeast"/>
-        <w:ind w:left="420" w:firstLineChars="0" w:firstLine="0"/>
-        <w:rPr>
-          <w:b/>
-          <w:spacing w:val="-12"/>
-          <w:sz w:val="28"/>
-          <w:szCs w:val="28"/>
-        </w:rPr>
-      </w:pPr>
-      <w:r>
-        <w:rPr>
-          <w:rFonts w:hint="eastAsia"/>
-          <w:b/>
-          <w:spacing w:val="-12"/>
-          <w:sz w:val="28"/>
-          <w:szCs w:val="28"/>
-        </w:rPr>
-        <w:t>项目具有添加，删除，</w:t>
-      </w:r>
-      <w:r>
-        <w:rPr>
-          <w:rFonts w:hint="eastAsia"/>
-          <w:b/>
-          <w:spacing w:val="-12"/>
-          <w:sz w:val="28"/>
-          <w:szCs w:val="28"/>
-        </w:rPr>
-        <w:t>筛选功能，</w:t>
-      </w:r>
-      <w:r>
-        <w:rPr>
-          <w:rFonts w:hint="eastAsia"/>
-          <w:b/>
-          <w:spacing w:val="-12"/>
-          <w:sz w:val="28"/>
-          <w:szCs w:val="28"/>
-        </w:rPr>
-        <w:t>使用过滤器实现</w:t>
-      </w:r>
-      <w:r>
-        <w:rPr>
-          <w:rFonts w:hint="eastAsia"/>
-          <w:b/>
-          <w:spacing w:val="-12"/>
-          <w:sz w:val="28"/>
-          <w:szCs w:val="28"/>
-        </w:rPr>
-        <w:t>时间格式化效果</w:t>
-      </w:r>
-    </w:p>
-    <w:p>
-      <w:pPr>
-        <w:pStyle w:val="a5"/>
-        <w:spacing w:line="0" w:lineRule="atLeast"/>
-        <w:ind w:left="420" w:firstLineChars="0" w:firstLine="0"/>
-        <w:rPr>
-          <w:b/>
-          <w:spacing w:val="-12"/>
-          <w:sz w:val="28"/>
-          <w:szCs w:val="28"/>
-        </w:rPr>
-      </w:pPr>
     </w:p>
     <w:p>
       <w:pPr>
@@ -2725,195 +2377,6 @@
           <w:szCs w:val="28"/>
         </w:rPr>
       </w:pPr>
-      <w:r>
-        <w:rPr>
-          <w:rFonts w:hint="eastAsia"/>
-          <w:b/>
-          <w:spacing w:val="-12"/>
-          <w:sz w:val="28"/>
-          <w:szCs w:val="28"/>
-        </w:rPr>
-        <w:t>仿</w:t>
-      </w:r>
-      <w:proofErr w:type="spellStart"/>
-      <w:r>
-        <w:rPr>
-          <w:rFonts w:hint="eastAsia"/>
-          <w:b/>
-          <w:spacing w:val="-12"/>
-          <w:sz w:val="28"/>
-          <w:szCs w:val="28"/>
-        </w:rPr>
-        <w:t>Bilibili</w:t>
-      </w:r>
-      <w:proofErr w:type="spellEnd"/>
-      <w:proofErr w:type="gramStart"/>
-      <w:r>
-        <w:rPr>
-          <w:rFonts w:hint="eastAsia"/>
-          <w:b/>
-          <w:spacing w:val="-12"/>
-          <w:sz w:val="28"/>
-          <w:szCs w:val="28"/>
-        </w:rPr>
-        <w:t>微信小</w:t>
-      </w:r>
-      <w:proofErr w:type="gramEnd"/>
-      <w:r>
-        <w:rPr>
-          <w:rFonts w:hint="eastAsia"/>
-          <w:b/>
-          <w:spacing w:val="-12"/>
-          <w:sz w:val="28"/>
-          <w:szCs w:val="28"/>
-        </w:rPr>
-        <w:t>程序</w:t>
-      </w:r>
-    </w:p>
-    <w:p>
-      <w:pPr>
-        <w:pStyle w:val="a5"/>
-        <w:spacing w:line="0" w:lineRule="atLeast"/>
-        <w:ind w:left="420" w:firstLineChars="0" w:firstLine="0"/>
-        <w:rPr>
-          <w:b/>
-          <w:spacing w:val="-12"/>
-          <w:sz w:val="28"/>
-          <w:szCs w:val="28"/>
-        </w:rPr>
-      </w:pPr>
-      <w:r>
-        <w:rPr>
-          <w:rFonts w:hint="eastAsia"/>
-          <w:b/>
-          <w:spacing w:val="-12"/>
-          <w:sz w:val="28"/>
-          <w:szCs w:val="28"/>
-        </w:rPr>
-        <w:t>技术实现：</w:t>
-      </w:r>
-      <w:proofErr w:type="gramStart"/>
-      <w:r>
-        <w:rPr>
-          <w:rFonts w:hint="eastAsia"/>
-          <w:b/>
-          <w:spacing w:val="-12"/>
-          <w:sz w:val="28"/>
-          <w:szCs w:val="28"/>
-        </w:rPr>
-        <w:t>微信小</w:t>
-      </w:r>
-      <w:proofErr w:type="gramEnd"/>
-      <w:r>
-        <w:rPr>
-          <w:rFonts w:hint="eastAsia"/>
-          <w:b/>
-          <w:spacing w:val="-12"/>
-          <w:sz w:val="28"/>
-          <w:szCs w:val="28"/>
-        </w:rPr>
-        <w:t>程序</w:t>
-      </w:r>
-    </w:p>
-    <w:p>
-      <w:pPr>
-        <w:spacing w:line="0" w:lineRule="atLeast"/>
-        <w:ind w:left="420"/>
-        <w:rPr>
-          <w:b/>
-          <w:spacing w:val="-12"/>
-          <w:sz w:val="28"/>
-          <w:szCs w:val="28"/>
-        </w:rPr>
-      </w:pPr>
-      <w:r>
-        <w:rPr>
-          <w:rFonts w:hint="eastAsia"/>
-          <w:b/>
-          <w:spacing w:val="-12"/>
-          <w:sz w:val="28"/>
-          <w:szCs w:val="28"/>
-        </w:rPr>
-        <w:t>模仿</w:t>
-      </w:r>
-      <w:r>
-        <w:rPr>
-          <w:rFonts w:hint="eastAsia"/>
-          <w:b/>
-          <w:spacing w:val="-12"/>
-          <w:sz w:val="28"/>
-          <w:szCs w:val="28"/>
-        </w:rPr>
-        <w:t>B</w:t>
-      </w:r>
-      <w:r>
-        <w:rPr>
-          <w:rFonts w:hint="eastAsia"/>
-          <w:b/>
-          <w:spacing w:val="-12"/>
-          <w:sz w:val="28"/>
-          <w:szCs w:val="28"/>
-        </w:rPr>
-        <w:t>站搭建了</w:t>
-      </w:r>
-      <w:proofErr w:type="gramStart"/>
-      <w:r>
-        <w:rPr>
-          <w:rFonts w:hint="eastAsia"/>
-          <w:b/>
-          <w:spacing w:val="-12"/>
-          <w:sz w:val="28"/>
-          <w:szCs w:val="28"/>
-        </w:rPr>
-        <w:t>一个微信小</w:t>
-      </w:r>
-      <w:proofErr w:type="gramEnd"/>
-      <w:r>
-        <w:rPr>
-          <w:rFonts w:hint="eastAsia"/>
-          <w:b/>
-          <w:spacing w:val="-12"/>
-          <w:sz w:val="28"/>
-          <w:szCs w:val="28"/>
-        </w:rPr>
-        <w:t>程序</w:t>
-      </w:r>
-      <w:r>
-        <w:rPr>
-          <w:rFonts w:hint="eastAsia"/>
-          <w:b/>
-          <w:spacing w:val="-12"/>
-          <w:sz w:val="28"/>
-          <w:szCs w:val="28"/>
-        </w:rPr>
-        <w:t>demo</w:t>
-      </w:r>
-    </w:p>
-    <w:p>
-      <w:pPr>
-        <w:pStyle w:val="a5"/>
-        <w:spacing w:line="0" w:lineRule="atLeast"/>
-        <w:ind w:left="420" w:firstLineChars="0" w:firstLine="0"/>
-        <w:rPr>
-          <w:b/>
-          <w:spacing w:val="-12"/>
-          <w:sz w:val="28"/>
-          <w:szCs w:val="28"/>
-        </w:rPr>
-      </w:pPr>
-    </w:p>
-    <w:p>
-      <w:pPr>
-        <w:pStyle w:val="a5"/>
-        <w:spacing w:line="0" w:lineRule="atLeast"/>
-        <w:ind w:left="420" w:firstLineChars="0" w:firstLine="0"/>
-        <w:rPr>
-          <w:b/>
-          <w:spacing w:val="-12"/>
-          <w:sz w:val="28"/>
-          <w:szCs w:val="28"/>
-        </w:rPr>
-      </w:pPr>
     </w:p>
     <w:p>
       <w:pPr>
@@ -2931,95 +2394,6 @@
           <w:szCs w:val="28"/>
         </w:rPr>
       </w:pPr>
-      <w:r>
-        <w:rPr>
-          <w:rFonts w:hint="eastAsia"/>
-          <w:b/>
-          <w:spacing w:val="-12"/>
-          <w:sz w:val="28"/>
-          <w:szCs w:val="28"/>
-        </w:rPr>
-        <w:t>随机点名</w:t>
-      </w:r>
-    </w:p>
-    <w:p>
-      <w:pPr>
-        <w:pStyle w:val="a5"/>
-        <w:spacing w:line="0" w:lineRule="atLeast"/>
-        <w:ind w:left="420" w:firstLineChars="0" w:firstLine="0"/>
-        <w:rPr>
-          <w:b/>
-          <w:spacing w:val="-12"/>
-          <w:sz w:val="28"/>
-          <w:szCs w:val="28"/>
-        </w:rPr>
-      </w:pPr>
-      <w:r>
-        <w:rPr>
-          <w:rFonts w:hint="eastAsia"/>
-          <w:b/>
-          <w:spacing w:val="-12"/>
-          <w:sz w:val="28"/>
-          <w:szCs w:val="28"/>
-        </w:rPr>
-        <w:t>技术实现：</w:t>
-      </w:r>
-      <w:r>
-        <w:rPr>
-          <w:rFonts w:hint="eastAsia"/>
-          <w:b/>
-          <w:spacing w:val="-12"/>
-          <w:sz w:val="28"/>
-          <w:szCs w:val="28"/>
-        </w:rPr>
-        <w:t>React</w:t>
-      </w:r>
-    </w:p>
-    <w:p>
-      <w:pPr>
-        <w:pStyle w:val="a5"/>
-        <w:spacing w:line="0" w:lineRule="atLeast"/>
-        <w:ind w:left="420" w:firstLineChars="0" w:firstLine="0"/>
-        <w:rPr>
-          <w:b/>
-          <w:spacing w:val="-12"/>
-          <w:sz w:val="28"/>
-          <w:szCs w:val="28"/>
-        </w:rPr>
-      </w:pPr>
-      <w:r>
-        <w:rPr>
-          <w:rFonts w:hint="eastAsia"/>
-          <w:b/>
-          <w:spacing w:val="-12"/>
-          <w:sz w:val="28"/>
-          <w:szCs w:val="28"/>
-        </w:rPr>
-        <w:t>通过脚手架快速搭建项目完成了能够实现随机点名的</w:t>
-      </w:r>
-      <w:r>
-        <w:rPr>
-          <w:rFonts w:hint="eastAsia"/>
-          <w:b/>
-          <w:spacing w:val="-12"/>
-          <w:sz w:val="28"/>
-          <w:szCs w:val="28"/>
-        </w:rPr>
-        <w:t>demo</w:t>
-      </w:r>
-    </w:p>
-    <w:p>
-      <w:pPr>
-        <w:pStyle w:val="a5"/>
-        <w:spacing w:line="0" w:lineRule="atLeast"/>
-        <w:ind w:left="420" w:firstLineChars="0" w:firstLine="0"/>
-        <w:rPr>
-          <w:b/>
-          <w:spacing w:val="-12"/>
-          <w:sz w:val="28"/>
-          <w:szCs w:val="28"/>
-        </w:rPr>
-      </w:pPr>
     </w:p>
     <w:p>
       <w:pPr>
@@ -3037,211 +2411,6 @@
           <w:szCs w:val="28"/>
         </w:rPr>
       </w:pPr>
-      <w:r>
-        <w:rPr>
-          <w:rFonts w:hint="eastAsia"/>
-          <w:b/>
-          <w:spacing w:val="-12"/>
-          <w:sz w:val="28"/>
-          <w:szCs w:val="28"/>
-        </w:rPr>
-        <w:t>网站的复刻（小米闪购，</w:t>
-      </w:r>
-      <w:proofErr w:type="gramStart"/>
-      <w:r>
-        <w:rPr>
-          <w:rFonts w:hint="eastAsia"/>
-          <w:b/>
-          <w:spacing w:val="-12"/>
-          <w:sz w:val="28"/>
-          <w:szCs w:val="28"/>
-        </w:rPr>
-        <w:t>淘宝网</w:t>
-      </w:r>
-      <w:proofErr w:type="gramEnd"/>
-      <w:r>
-        <w:rPr>
-          <w:rFonts w:hint="eastAsia"/>
-          <w:b/>
-          <w:spacing w:val="-12"/>
-          <w:sz w:val="28"/>
-          <w:szCs w:val="28"/>
-        </w:rPr>
-        <w:t>首页，</w:t>
-      </w:r>
-      <w:r>
-        <w:rPr>
-          <w:rFonts w:hint="eastAsia"/>
-          <w:b/>
-          <w:spacing w:val="-12"/>
-          <w:sz w:val="28"/>
-          <w:szCs w:val="28"/>
-        </w:rPr>
-        <w:t>Bootstrap</w:t>
-      </w:r>
-      <w:r>
-        <w:rPr>
-          <w:rFonts w:hint="eastAsia"/>
-          <w:b/>
-          <w:spacing w:val="-12"/>
-          <w:sz w:val="28"/>
-          <w:szCs w:val="28"/>
-        </w:rPr>
-        <w:t>响应</w:t>
-      </w:r>
-      <w:proofErr w:type="gramStart"/>
-      <w:r>
-        <w:rPr>
-          <w:rFonts w:hint="eastAsia"/>
-          <w:b/>
-          <w:spacing w:val="-12"/>
-          <w:sz w:val="28"/>
-          <w:szCs w:val="28"/>
-        </w:rPr>
-        <w:t>式官网</w:t>
-      </w:r>
-      <w:proofErr w:type="gramEnd"/>
-      <w:r>
-        <w:rPr>
-          <w:rFonts w:hint="eastAsia"/>
-          <w:b/>
-          <w:spacing w:val="-12"/>
-          <w:sz w:val="28"/>
-          <w:szCs w:val="28"/>
-        </w:rPr>
-        <w:t>等）</w:t>
-      </w:r>
-    </w:p>
-    <w:p>
-      <w:pPr>
-        <w:pStyle w:val="a5"/>
-        <w:spacing w:line="0" w:lineRule="atLeast"/>
-        <w:ind w:left="420" w:firstLineChars="0" w:firstLine="0"/>
-        <w:rPr>
-          <w:b/>
-          <w:spacing w:val="-12"/>
-          <w:sz w:val="28"/>
-          <w:szCs w:val="28"/>
-        </w:rPr>
-      </w:pPr>
-      <w:r>
-        <w:rPr>
-          <w:rFonts w:hint="eastAsia"/>
-          <w:b/>
-          <w:spacing w:val="-12"/>
-          <w:sz w:val="28"/>
-          <w:szCs w:val="28"/>
-        </w:rPr>
-        <w:t>技术实现：</w:t>
-      </w:r>
-      <w:proofErr w:type="spellStart"/>
-      <w:r>
-        <w:rPr>
-          <w:rFonts w:hint="eastAsia"/>
-          <w:b/>
-          <w:spacing w:val="-12"/>
-          <w:sz w:val="28"/>
-          <w:szCs w:val="28"/>
-        </w:rPr>
-        <w:t>Bootstrap,html,css</w:t>
-      </w:r>
-      <w:proofErr w:type="spellEnd"/>
-      <w:r>
-        <w:rPr>
-          <w:rFonts w:hint="eastAsia"/>
-          <w:b/>
-          <w:spacing w:val="-12"/>
-          <w:sz w:val="28"/>
-          <w:szCs w:val="28"/>
-        </w:rPr>
-        <w:t>等</w:t>
-      </w:r>
-    </w:p>
-    <w:p>
-      <w:pPr>
-        <w:pStyle w:val="a5"/>
-        <w:spacing w:line="0" w:lineRule="atLeast"/>
-        <w:ind w:left="420" w:firstLineChars="0" w:firstLine="0"/>
-        <w:rPr>
-          <w:b/>
-          <w:spacing w:val="-12"/>
-          <w:sz w:val="28"/>
-          <w:szCs w:val="28"/>
-        </w:rPr>
-      </w:pPr>
-      <w:r>
-        <w:rPr>
-          <w:rFonts w:hint="eastAsia"/>
-          <w:b/>
-          <w:spacing w:val="-12"/>
-          <w:sz w:val="28"/>
-          <w:szCs w:val="28"/>
-        </w:rPr>
-        <w:t>通过原生</w:t>
-      </w:r>
-      <w:proofErr w:type="spellStart"/>
-      <w:r>
-        <w:rPr>
-          <w:rFonts w:hint="eastAsia"/>
-          <w:b/>
-          <w:spacing w:val="-12"/>
-          <w:sz w:val="28"/>
-          <w:szCs w:val="28"/>
-        </w:rPr>
-        <w:t>html,css</w:t>
-      </w:r>
-      <w:proofErr w:type="spellEnd"/>
-      <w:r>
-        <w:rPr>
-          <w:rFonts w:hint="eastAsia"/>
-          <w:b/>
-          <w:spacing w:val="-12"/>
-          <w:sz w:val="28"/>
-          <w:szCs w:val="28"/>
-        </w:rPr>
-        <w:t>,</w:t>
-      </w:r>
-      <w:r>
-        <w:rPr>
-          <w:rFonts w:hint="eastAsia"/>
-          <w:b/>
-          <w:spacing w:val="-12"/>
-          <w:sz w:val="28"/>
-          <w:szCs w:val="28"/>
-        </w:rPr>
-        <w:t>以及使用代码片段</w:t>
-      </w:r>
-      <w:r>
-        <w:rPr>
-          <w:rFonts w:hint="eastAsia"/>
-          <w:b/>
-          <w:spacing w:val="-12"/>
-          <w:sz w:val="28"/>
-          <w:szCs w:val="28"/>
-        </w:rPr>
-        <w:t>Bootstrap</w:t>
-      </w:r>
-      <w:r>
-        <w:rPr>
-          <w:rFonts w:hint="eastAsia"/>
-          <w:b/>
-          <w:spacing w:val="-12"/>
-          <w:sz w:val="28"/>
-          <w:szCs w:val="28"/>
-        </w:rPr>
-        <w:t>复刻静态网站</w:t>
-      </w:r>
-    </w:p>
-    <w:p>
-      <w:pPr>
-        <w:spacing w:line="0" w:lineRule="atLeast"/>
-        <w:rPr>
-          <w:b/>
-          <w:spacing w:val="-12"/>
-          <w:sz w:val="28"/>
-          <w:szCs w:val="28"/>
-        </w:rPr>
-      </w:pPr>
     </w:p>
     <w:p>
       <w:pPr>
@@ -3259,171 +2428,6 @@
           <w:szCs w:val="28"/>
         </w:rPr>
       </w:pPr>
-      <w:proofErr w:type="gramStart"/>
-      <w:r>
-        <w:rPr>
-          <w:rFonts w:hint="eastAsia"/>
-          <w:b/>
-          <w:spacing w:val="-12"/>
-          <w:sz w:val="28"/>
-          <w:szCs w:val="28"/>
-        </w:rPr>
-        <w:t>网页版音乐</w:t>
-      </w:r>
-      <w:proofErr w:type="gramEnd"/>
-      <w:r>
-        <w:rPr>
-          <w:rFonts w:hint="eastAsia"/>
-          <w:b/>
-          <w:spacing w:val="-12"/>
-          <w:sz w:val="28"/>
-          <w:szCs w:val="28"/>
-        </w:rPr>
-        <w:t>播放器</w:t>
-      </w:r>
-    </w:p>
-    <w:p>
-      <w:pPr>
-        <w:pStyle w:val="a5"/>
-        <w:spacing w:line="0" w:lineRule="atLeast"/>
-        <w:ind w:left="420" w:firstLineChars="0" w:firstLine="0"/>
-        <w:rPr>
-          <w:b/>
-          <w:spacing w:val="-12"/>
-          <w:sz w:val="28"/>
-          <w:szCs w:val="28"/>
-        </w:rPr>
-      </w:pPr>
-      <w:r>
-        <w:rPr>
-          <w:rFonts w:hint="eastAsia"/>
-          <w:b/>
-          <w:spacing w:val="-12"/>
-          <w:sz w:val="28"/>
-          <w:szCs w:val="28"/>
-        </w:rPr>
-        <w:t>技术实现：</w:t>
-      </w:r>
-      <w:r>
-        <w:rPr>
-          <w:rFonts w:hint="eastAsia"/>
-          <w:b/>
-          <w:spacing w:val="-12"/>
-          <w:sz w:val="28"/>
-          <w:szCs w:val="28"/>
-        </w:rPr>
-        <w:t>JavaScript</w:t>
-      </w:r>
-      <w:proofErr w:type="gramStart"/>
-      <w:r>
-        <w:rPr>
-          <w:rFonts w:hint="eastAsia"/>
-          <w:b/>
-          <w:spacing w:val="-12"/>
-          <w:sz w:val="28"/>
-          <w:szCs w:val="28"/>
-        </w:rPr>
-        <w:t>,CSS3,H5</w:t>
-      </w:r>
-      <w:proofErr w:type="gramEnd"/>
-    </w:p>
-    <w:p>
-      <w:pPr>
-        <w:pStyle w:val="a5"/>
-        <w:spacing w:line="0" w:lineRule="atLeast"/>
-        <w:ind w:left="420" w:firstLineChars="0" w:firstLine="0"/>
-        <w:rPr>
-          <w:b/>
-          <w:spacing w:val="-12"/>
-          <w:sz w:val="28"/>
-          <w:szCs w:val="28"/>
-        </w:rPr>
-      </w:pPr>
-      <w:r>
-        <w:rPr>
-          <w:rFonts w:hint="eastAsia"/>
-          <w:b/>
-          <w:spacing w:val="-12"/>
-          <w:sz w:val="28"/>
-          <w:szCs w:val="28"/>
-        </w:rPr>
-        <w:t>手写一个个</w:t>
-      </w:r>
-      <w:proofErr w:type="gramStart"/>
-      <w:r>
-        <w:rPr>
-          <w:rFonts w:hint="eastAsia"/>
-          <w:b/>
-          <w:spacing w:val="-12"/>
-          <w:sz w:val="28"/>
-          <w:szCs w:val="28"/>
-        </w:rPr>
-        <w:t>性版音乐</w:t>
-      </w:r>
-      <w:proofErr w:type="gramEnd"/>
-      <w:r>
-        <w:rPr>
-          <w:rFonts w:hint="eastAsia"/>
-          <w:b/>
-          <w:spacing w:val="-12"/>
-          <w:sz w:val="28"/>
-          <w:szCs w:val="28"/>
-        </w:rPr>
-        <w:t>播放器，使用</w:t>
-      </w:r>
-      <w:r>
-        <w:rPr>
-          <w:rFonts w:hint="eastAsia"/>
-          <w:b/>
-          <w:spacing w:val="-12"/>
-          <w:sz w:val="28"/>
-          <w:szCs w:val="28"/>
-        </w:rPr>
-        <w:t>H5,CSS3</w:t>
-      </w:r>
-      <w:r>
-        <w:rPr>
-          <w:rFonts w:hint="eastAsia"/>
-          <w:b/>
-          <w:spacing w:val="-12"/>
-          <w:sz w:val="28"/>
-          <w:szCs w:val="28"/>
-        </w:rPr>
-        <w:t>新特性：</w:t>
-      </w:r>
-      <w:r>
-        <w:rPr>
-          <w:rFonts w:hint="eastAsia"/>
-          <w:b/>
-          <w:spacing w:val="-12"/>
-          <w:sz w:val="28"/>
-          <w:szCs w:val="28"/>
-        </w:rPr>
-        <w:t>Audio,</w:t>
-      </w:r>
-      <w:r>
-        <w:rPr>
-          <w:rFonts w:hint="eastAsia"/>
-          <w:b/>
-          <w:spacing w:val="-12"/>
-          <w:sz w:val="28"/>
-          <w:szCs w:val="28"/>
-        </w:rPr>
-        <w:t>旋转等</w:t>
-      </w:r>
-    </w:p>
-    <w:p>
-      <w:pPr>
-        <w:pStyle w:val="a5"/>
-        <w:spacing w:line="0" w:lineRule="atLeast"/>
-        <w:ind w:left="420" w:firstLineChars="0" w:firstLine="0"/>
-        <w:rPr>
-          <w:b/>
-          <w:spacing w:val="-12"/>
-          <w:sz w:val="28"/>
-          <w:szCs w:val="28"/>
-        </w:rPr>
-      </w:pPr>
     </w:p>
     <w:p>
       <w:pPr>
@@ -3441,21 +2445,255 @@
           <w:szCs w:val="28"/>
         </w:rPr>
       </w:pPr>
-      <w:r>
-        <w:rPr>
-          <w:rFonts w:hint="eastAsia"/>
-          <w:b/>
-          <w:spacing w:val="-12"/>
-          <w:sz w:val="28"/>
-          <w:szCs w:val="28"/>
-        </w:rPr>
-        <w:t>后台作业系统的搭建</w:t>
-      </w:r>
     </w:p>
     <w:p>
       <w:pPr>
         <w:pStyle w:val="a5"/>
         <w:spacing w:line="0" w:lineRule="atLeast"/>
+        <w:ind w:leftChars="200" w:left="420" w:firstLineChars="0" w:firstLine="0"/>
+        <w:rPr>
+          <w:b/>
+          <w:spacing w:val="-12"/>
+          <w:sz w:val="28"/>
+          <w:szCs w:val="28"/>
+        </w:rPr>
+      </w:pPr>
+      <w:r>
+        <w:rPr>
+          <w:rFonts w:hint="eastAsia"/>
+          <w:b/>
+          <w:spacing w:val="-12"/>
+          <w:sz w:val="28"/>
+          <w:szCs w:val="28"/>
+        </w:rPr>
+        <w:t>包</w:t>
+      </w:r>
+      <w:r>
+        <w:rPr>
+          <w:rFonts w:hint="eastAsia"/>
+          <w:b/>
+          <w:spacing w:val="-12"/>
+          <w:sz w:val="28"/>
+          <w:szCs w:val="28"/>
+        </w:rPr>
+        <w:tab/>
+        <w:t xml:space="preserve">   </w:t>
+      </w:r>
+      <w:proofErr w:type="gramStart"/>
+      <w:r>
+        <w:rPr>
+          <w:rFonts w:hint="eastAsia"/>
+          <w:b/>
+          <w:spacing w:val="-12"/>
+          <w:sz w:val="28"/>
+          <w:szCs w:val="28"/>
+        </w:rPr>
+        <w:t>括</w:t>
+      </w:r>
+      <w:proofErr w:type="gramEnd"/>
+      <w:r>
+        <w:rPr>
+          <w:rFonts w:hint="eastAsia"/>
+          <w:b/>
+          <w:spacing w:val="-12"/>
+          <w:sz w:val="28"/>
+          <w:szCs w:val="28"/>
+        </w:rPr>
+        <w:t>：</w:t>
+      </w:r>
+      <w:r>
+        <w:rPr>
+          <w:rFonts w:hint="eastAsia"/>
+          <w:b/>
+          <w:spacing w:val="-12"/>
+          <w:sz w:val="28"/>
+          <w:szCs w:val="28"/>
+        </w:rPr>
+        <w:t>路由</w:t>
+      </w:r>
+      <w:proofErr w:type="gramStart"/>
+      <w:r>
+        <w:rPr>
+          <w:rFonts w:hint="eastAsia"/>
+          <w:b/>
+          <w:spacing w:val="-12"/>
+          <w:sz w:val="28"/>
+          <w:szCs w:val="28"/>
+        </w:rPr>
+        <w:t>懒</w:t>
+      </w:r>
+      <w:proofErr w:type="gramEnd"/>
+      <w:r>
+        <w:rPr>
+          <w:rFonts w:hint="eastAsia"/>
+          <w:b/>
+          <w:spacing w:val="-12"/>
+          <w:sz w:val="28"/>
+          <w:szCs w:val="28"/>
+        </w:rPr>
+        <w:t>加载、路由缓存、反向代理、过滤器、父子通信、数据持久化、</w:t>
+      </w:r>
+      <w:proofErr w:type="spellStart"/>
+      <w:r>
+        <w:rPr>
+          <w:rFonts w:hint="eastAsia"/>
+          <w:b/>
+          <w:spacing w:val="-12"/>
+          <w:sz w:val="28"/>
+          <w:szCs w:val="28"/>
+        </w:rPr>
+        <w:t>axios</w:t>
+      </w:r>
+      <w:proofErr w:type="spellEnd"/>
+      <w:r>
+        <w:rPr>
+          <w:rFonts w:hint="eastAsia"/>
+          <w:b/>
+          <w:spacing w:val="-12"/>
+          <w:sz w:val="28"/>
+          <w:szCs w:val="28"/>
+        </w:rPr>
+        <w:t>、函数防抖节流</w:t>
+      </w:r>
+      <w:r>
+        <w:rPr>
+          <w:rFonts w:hint="eastAsia"/>
+          <w:b/>
+          <w:spacing w:val="-12"/>
+          <w:sz w:val="28"/>
+          <w:szCs w:val="28"/>
+        </w:rPr>
+        <w:t>、</w:t>
+      </w:r>
+      <w:r>
+        <w:rPr>
+          <w:rFonts w:hint="eastAsia"/>
+          <w:b/>
+          <w:spacing w:val="-12"/>
+          <w:sz w:val="28"/>
+          <w:szCs w:val="28"/>
+        </w:rPr>
+        <w:t>better-scroll</w:t>
+      </w:r>
+      <w:r>
+        <w:rPr>
+          <w:rFonts w:hint="eastAsia"/>
+          <w:b/>
+          <w:spacing w:val="-12"/>
+          <w:sz w:val="28"/>
+          <w:szCs w:val="28"/>
+        </w:rPr>
+        <w:t>插件优化页面点击和滑动流畅体验、</w:t>
+      </w:r>
+      <w:r>
+        <w:rPr>
+          <w:rFonts w:hint="eastAsia"/>
+          <w:b/>
+          <w:spacing w:val="-12"/>
+          <w:sz w:val="28"/>
+          <w:szCs w:val="28"/>
+        </w:rPr>
+        <w:t>CSS3</w:t>
+      </w:r>
+      <w:r>
+        <w:rPr>
+          <w:rFonts w:hint="eastAsia"/>
+          <w:b/>
+          <w:spacing w:val="-12"/>
+          <w:sz w:val="28"/>
+          <w:szCs w:val="28"/>
+        </w:rPr>
+        <w:t>封装</w:t>
+      </w:r>
+      <w:r>
+        <w:rPr>
+          <w:rFonts w:hint="eastAsia"/>
+          <w:b/>
+          <w:spacing w:val="-12"/>
+          <w:sz w:val="28"/>
+          <w:szCs w:val="28"/>
+        </w:rPr>
+        <w:t>loading</w:t>
+      </w:r>
+      <w:r>
+        <w:rPr>
+          <w:rFonts w:hint="eastAsia"/>
+          <w:b/>
+          <w:spacing w:val="-12"/>
+          <w:sz w:val="28"/>
+          <w:szCs w:val="28"/>
+        </w:rPr>
+        <w:t>动画、</w:t>
+      </w:r>
+      <w:proofErr w:type="spellStart"/>
+      <w:r>
+        <w:rPr>
+          <w:rFonts w:hint="eastAsia"/>
+          <w:b/>
+          <w:spacing w:val="-12"/>
+          <w:sz w:val="28"/>
+          <w:szCs w:val="28"/>
+        </w:rPr>
+        <w:t>Vue</w:t>
+      </w:r>
+      <w:proofErr w:type="spellEnd"/>
+      <w:r>
+        <w:rPr>
+          <w:rFonts w:hint="eastAsia"/>
+          <w:b/>
+          <w:spacing w:val="-12"/>
+          <w:sz w:val="28"/>
+          <w:szCs w:val="28"/>
+        </w:rPr>
+        <w:t>动画</w:t>
+      </w:r>
+      <w:r>
+        <w:rPr>
+          <w:rFonts w:hint="eastAsia"/>
+          <w:b/>
+          <w:spacing w:val="-12"/>
+          <w:sz w:val="28"/>
+          <w:szCs w:val="28"/>
+        </w:rPr>
+        <w:t>、</w:t>
+      </w:r>
+      <w:proofErr w:type="spellStart"/>
+      <w:r>
+        <w:rPr>
+          <w:rFonts w:hint="eastAsia"/>
+          <w:b/>
+          <w:spacing w:val="-12"/>
+          <w:sz w:val="28"/>
+          <w:szCs w:val="28"/>
+        </w:rPr>
+        <w:t>git</w:t>
+      </w:r>
+      <w:proofErr w:type="spellEnd"/>
+      <w:r>
+        <w:rPr>
+          <w:rFonts w:hint="eastAsia"/>
+          <w:b/>
+          <w:spacing w:val="-12"/>
+          <w:sz w:val="28"/>
+          <w:szCs w:val="28"/>
+        </w:rPr>
+        <w:t>代码</w:t>
+      </w:r>
+      <w:r>
+        <w:rPr>
+          <w:rFonts w:hint="eastAsia"/>
+          <w:b/>
+          <w:spacing w:val="-12"/>
+          <w:sz w:val="28"/>
+          <w:szCs w:val="28"/>
+        </w:rPr>
+        <w:t>管理</w:t>
+      </w:r>
+    </w:p>
+    <w:p>
+      <w:pPr>
+        <w:pStyle w:val="a5"/>
+        <w:spacing w:line="0" w:lineRule="atLeast"/>
         <w:ind w:left="420" w:firstLineChars="0" w:firstLine="0"/>
         <w:rPr>
           <w:b/>
@@ -3472,29 +2710,161 @@
           <w:sz w:val="28"/>
           <w:szCs w:val="28"/>
         </w:rPr>
-        <w:t>技术实现：</w:t>
-      </w:r>
-      <w:proofErr w:type="spellStart"/>
-      <w:r>
-        <w:rPr>
-          <w:rFonts w:hint="eastAsia"/>
-          <w:b/>
-          <w:spacing w:val="-12"/>
-          <w:sz w:val="28"/>
-          <w:szCs w:val="28"/>
-        </w:rPr>
-        <w:t>Vue</w:t>
-      </w:r>
-      <w:proofErr w:type="spellEnd"/>
-      <w:r>
-        <w:rPr>
-          <w:rFonts w:hint="eastAsia"/>
-          <w:b/>
-          <w:spacing w:val="-12"/>
-          <w:sz w:val="28"/>
-          <w:szCs w:val="28"/>
-        </w:rPr>
-        <w:t>全家桶</w:t>
+        <w:t>项目描述：一款类似</w:t>
+      </w:r>
+      <w:proofErr w:type="gramStart"/>
+      <w:r>
+        <w:rPr>
+          <w:rFonts w:hint="eastAsia"/>
+          <w:b/>
+          <w:spacing w:val="-12"/>
+          <w:sz w:val="28"/>
+          <w:szCs w:val="28"/>
+        </w:rPr>
+        <w:t>淘</w:t>
+      </w:r>
+      <w:proofErr w:type="gramEnd"/>
+      <w:r>
+        <w:rPr>
+          <w:rFonts w:hint="eastAsia"/>
+          <w:b/>
+          <w:spacing w:val="-12"/>
+          <w:sz w:val="28"/>
+          <w:szCs w:val="28"/>
+        </w:rPr>
+        <w:t>票票软件的</w:t>
+      </w:r>
+      <w:r>
+        <w:rPr>
+          <w:rFonts w:hint="eastAsia"/>
+          <w:b/>
+          <w:spacing w:val="-12"/>
+          <w:sz w:val="28"/>
+          <w:szCs w:val="28"/>
+        </w:rPr>
+        <w:t>H5</w:t>
+      </w:r>
+      <w:r>
+        <w:rPr>
+          <w:rFonts w:hint="eastAsia"/>
+          <w:b/>
+          <w:spacing w:val="-12"/>
+          <w:sz w:val="28"/>
+          <w:szCs w:val="28"/>
+        </w:rPr>
+        <w:t>项目，包括</w:t>
+      </w:r>
+      <w:r>
+        <w:rPr>
+          <w:rFonts w:hint="eastAsia"/>
+          <w:b/>
+          <w:spacing w:val="-12"/>
+          <w:sz w:val="28"/>
+          <w:szCs w:val="28"/>
+        </w:rPr>
+        <w:t>3</w:t>
+      </w:r>
+      <w:r>
+        <w:rPr>
+          <w:rFonts w:hint="eastAsia"/>
+          <w:b/>
+          <w:spacing w:val="-12"/>
+          <w:sz w:val="28"/>
+          <w:szCs w:val="28"/>
+        </w:rPr>
+        <w:t>个一级路由、</w:t>
+      </w:r>
+      <w:r>
+        <w:rPr>
+          <w:rFonts w:hint="eastAsia"/>
+          <w:b/>
+          <w:spacing w:val="-12"/>
+          <w:sz w:val="28"/>
+          <w:szCs w:val="28"/>
+        </w:rPr>
+        <w:t>8</w:t>
+      </w:r>
+      <w:r>
+        <w:rPr>
+          <w:rFonts w:hint="eastAsia"/>
+          <w:b/>
+          <w:spacing w:val="-12"/>
+          <w:sz w:val="28"/>
+          <w:szCs w:val="28"/>
+        </w:rPr>
+        <w:t>个二级路由</w:t>
+      </w:r>
+      <w:r>
+        <w:rPr>
+          <w:rFonts w:hint="eastAsia"/>
+          <w:b/>
+          <w:spacing w:val="-12"/>
+          <w:sz w:val="28"/>
+          <w:szCs w:val="28"/>
+        </w:rPr>
+        <w:t>。</w:t>
+      </w:r>
+      <w:r>
+        <w:rPr>
+          <w:rFonts w:hint="eastAsia"/>
+          <w:b/>
+          <w:spacing w:val="-12"/>
+          <w:sz w:val="28"/>
+          <w:szCs w:val="28"/>
+        </w:rPr>
+        <w:t>首页电影</w:t>
+      </w:r>
+      <w:proofErr w:type="gramStart"/>
+      <w:r>
+        <w:rPr>
+          <w:rFonts w:hint="eastAsia"/>
+          <w:b/>
+          <w:spacing w:val="-12"/>
+          <w:sz w:val="28"/>
+          <w:szCs w:val="28"/>
+        </w:rPr>
+        <w:t>页具有</w:t>
+      </w:r>
+      <w:proofErr w:type="gramEnd"/>
+      <w:r>
+        <w:rPr>
+          <w:rFonts w:hint="eastAsia"/>
+          <w:b/>
+          <w:spacing w:val="-12"/>
+          <w:sz w:val="28"/>
+          <w:szCs w:val="28"/>
+        </w:rPr>
+        <w:t>城市定位切换功能，正在热映电影详情信息展示，即将上映电影展示以及具备关键字搜索</w:t>
+      </w:r>
+      <w:r>
+        <w:rPr>
+          <w:rFonts w:hint="eastAsia"/>
+          <w:b/>
+          <w:spacing w:val="-12"/>
+          <w:sz w:val="28"/>
+          <w:szCs w:val="28"/>
+        </w:rPr>
+        <w:t>电影</w:t>
+      </w:r>
+      <w:r>
+        <w:rPr>
+          <w:rFonts w:hint="eastAsia"/>
+          <w:b/>
+          <w:spacing w:val="-12"/>
+          <w:sz w:val="28"/>
+          <w:szCs w:val="28"/>
+        </w:rPr>
+        <w:t>功能</w:t>
+      </w:r>
+      <w:r>
+        <w:rPr>
+          <w:rFonts w:hint="eastAsia"/>
+          <w:b/>
+          <w:spacing w:val="-12"/>
+          <w:sz w:val="28"/>
+          <w:szCs w:val="28"/>
+        </w:rPr>
+        <w:t>等</w:t>
       </w:r>
     </w:p>
     <w:p>
@@ -3517,8 +2887,140 @@
           <w:sz w:val="28"/>
           <w:szCs w:val="28"/>
         </w:rPr>
-        <w:t>包括学生端和教师端，还在实现阶段</w:t>
-      </w:r>
+        <w:t>技术难点：获取到全国城市数据的整理以及点击目标字母跳转到对应城市条目</w:t>
+      </w:r>
+    </w:p>
+    <w:p>
+      <w:pPr>
+        <w:spacing w:line="0" w:lineRule="atLeast"/>
+        <w:rPr>
+          <w:b/>
+          <w:spacing w:val="-12"/>
+          <w:sz w:val="28"/>
+          <w:szCs w:val="28"/>
+        </w:rPr>
+      </w:pPr>
+    </w:p>
+    <w:p>
+      <w:pPr>
+        <w:spacing w:line="0" w:lineRule="atLeast"/>
+        <w:rPr>
+          <w:b/>
+          <w:spacing w:val="-12"/>
+          <w:sz w:val="28"/>
+          <w:szCs w:val="28"/>
+        </w:rPr>
+      </w:pPr>
+    </w:p>
+    <w:p>
+      <w:pPr>
+        <w:spacing w:line="0" w:lineRule="atLeast"/>
+        <w:rPr>
+          <w:b/>
+          <w:spacing w:val="-12"/>
+          <w:sz w:val="28"/>
+          <w:szCs w:val="28"/>
+        </w:rPr>
+      </w:pPr>
+    </w:p>
+    <w:p>
+      <w:pPr>
+        <w:spacing w:line="0" w:lineRule="atLeast"/>
+        <w:rPr>
+          <w:b/>
+          <w:spacing w:val="-12"/>
+          <w:sz w:val="28"/>
+          <w:szCs w:val="28"/>
+        </w:rPr>
+      </w:pPr>
+    </w:p>
+    <w:p>
+      <w:pPr>
+        <w:spacing w:line="0" w:lineRule="atLeast"/>
+        <w:rPr>
+          <w:b/>
+          <w:spacing w:val="-12"/>
+          <w:sz w:val="28"/>
+          <w:szCs w:val="28"/>
+        </w:rPr>
+      </w:pPr>
+    </w:p>
+    <w:p>
+      <w:pPr>
+        <w:spacing w:line="0" w:lineRule="atLeast"/>
+        <w:rPr>
+          <w:b/>
+          <w:spacing w:val="-12"/>
+          <w:sz w:val="28"/>
+          <w:szCs w:val="28"/>
+        </w:rPr>
+      </w:pPr>
+    </w:p>
+    <w:p>
+      <w:pPr>
+        <w:spacing w:line="0" w:lineRule="atLeast"/>
+        <w:rPr>
+          <w:b/>
+          <w:spacing w:val="-12"/>
+          <w:sz w:val="28"/>
+          <w:szCs w:val="28"/>
+        </w:rPr>
+      </w:pPr>
+    </w:p>
+    <w:p>
+      <w:pPr>
+        <w:spacing w:line="0" w:lineRule="atLeast"/>
+        <w:rPr>
+          <w:b/>
+          <w:spacing w:val="-12"/>
+          <w:sz w:val="28"/>
+          <w:szCs w:val="28"/>
+        </w:rPr>
+      </w:pPr>
+    </w:p>
+    <w:p>
+      <w:pPr>
+        <w:spacing w:line="0" w:lineRule="atLeast"/>
+        <w:rPr>
+          <w:b/>
+          <w:spacing w:val="-12"/>
+          <w:sz w:val="28"/>
+          <w:szCs w:val="28"/>
+        </w:rPr>
+      </w:pPr>
+    </w:p>
+    <w:p>
+      <w:pPr>
+        <w:spacing w:line="0" w:lineRule="atLeast"/>
+        <w:rPr>
+          <w:b/>
+          <w:spacing w:val="-12"/>
+          <w:sz w:val="28"/>
+          <w:szCs w:val="28"/>
+        </w:rPr>
+      </w:pPr>
+    </w:p>
+    <w:p>
+      <w:pPr>
+        <w:spacing w:line="0" w:lineRule="atLeast"/>
+        <w:rPr>
+          <w:b/>
+          <w:spacing w:val="-12"/>
+          <w:sz w:val="28"/>
+          <w:szCs w:val="28"/>
+        </w:rPr>
+      </w:pPr>
+    </w:p>
+    <w:p>
+      <w:pPr>
+        <w:spacing w:line="0" w:lineRule="atLeast"/>
+        <w:rPr>
+          <w:b/>
+          <w:spacing w:val="-12"/>
+          <w:sz w:val="28"/>
+          <w:szCs w:val="28"/>
+        </w:rPr>
+      </w:pPr>
     </w:p>
     <w:p>
       <w:pPr>
@@ -3547,6 +3049,16 @@
           <w:szCs w:val="28"/>
         </w:rPr>
       </w:pPr>
+      <w:r>
+        <w:rPr>
+          <w:rFonts w:hint="eastAsia"/>
+          <w:b/>
+          <w:spacing w:val="-12"/>
+          <w:sz w:val="28"/>
+          <w:szCs w:val="28"/>
+        </w:rPr>
+        <w:t>移动</w:t>
+      </w:r>
       <w:proofErr w:type="gramStart"/>
       <w:r>
         <w:rPr>
@@ -3556,7 +3068,1193 @@
           <w:sz w:val="28"/>
           <w:szCs w:val="28"/>
         </w:rPr>
+        <w:t>端类似</w:t>
+      </w:r>
+      <w:proofErr w:type="gramEnd"/>
+      <w:r>
+        <w:rPr>
+          <w:rFonts w:hint="eastAsia"/>
+          <w:b/>
+          <w:spacing w:val="-12"/>
+          <w:sz w:val="28"/>
+          <w:szCs w:val="28"/>
+        </w:rPr>
+        <w:t>新闻详情</w:t>
+      </w:r>
+      <w:r>
+        <w:rPr>
+          <w:rFonts w:hint="eastAsia"/>
+          <w:b/>
+          <w:spacing w:val="-12"/>
+          <w:sz w:val="28"/>
+          <w:szCs w:val="28"/>
+        </w:rPr>
+        <w:t>&amp;&amp;</w:t>
+      </w:r>
+      <w:proofErr w:type="gramStart"/>
+      <w:r>
+        <w:rPr>
+          <w:rFonts w:hint="eastAsia"/>
+          <w:b/>
+          <w:spacing w:val="-12"/>
+          <w:sz w:val="28"/>
+          <w:szCs w:val="28"/>
+        </w:rPr>
+        <w:t>淘宝购物</w:t>
+      </w:r>
+      <w:proofErr w:type="gramEnd"/>
+      <w:r>
+        <w:rPr>
+          <w:rFonts w:hint="eastAsia"/>
+          <w:b/>
+          <w:spacing w:val="-12"/>
+          <w:sz w:val="28"/>
+          <w:szCs w:val="28"/>
+        </w:rPr>
+        <w:t>项目</w:t>
+      </w:r>
+    </w:p>
+    <w:p>
+      <w:pPr>
+        <w:pStyle w:val="a5"/>
+        <w:spacing w:line="0" w:lineRule="atLeast"/>
+        <w:ind w:left="420" w:firstLineChars="0" w:firstLine="0"/>
+        <w:rPr>
+          <w:b/>
+          <w:spacing w:val="-12"/>
+          <w:sz w:val="28"/>
+          <w:szCs w:val="28"/>
+        </w:rPr>
+      </w:pPr>
+      <w:r>
+        <w:rPr>
+          <w:rFonts w:hint="eastAsia"/>
+          <w:b/>
+          <w:spacing w:val="-12"/>
+          <w:sz w:val="28"/>
+          <w:szCs w:val="28"/>
+        </w:rPr>
+        <w:t>技术</w:t>
+      </w:r>
+      <w:r>
+        <w:rPr>
+          <w:rFonts w:hint="eastAsia"/>
+          <w:b/>
+          <w:spacing w:val="-12"/>
+          <w:sz w:val="28"/>
+          <w:szCs w:val="28"/>
+        </w:rPr>
+        <w:t>实现：</w:t>
+      </w:r>
+      <w:proofErr w:type="spellStart"/>
+      <w:r>
+        <w:rPr>
+          <w:rFonts w:hint="eastAsia"/>
+          <w:b/>
+          <w:spacing w:val="-12"/>
+          <w:sz w:val="28"/>
+          <w:szCs w:val="28"/>
+        </w:rPr>
+        <w:t>Vue</w:t>
+      </w:r>
+      <w:proofErr w:type="spellEnd"/>
+      <w:r>
+        <w:rPr>
+          <w:rFonts w:hint="eastAsia"/>
+          <w:b/>
+          <w:spacing w:val="-12"/>
+          <w:sz w:val="28"/>
+          <w:szCs w:val="28"/>
+        </w:rPr>
+        <w:t>全家桶（</w:t>
+      </w:r>
+      <w:proofErr w:type="spellStart"/>
+      <w:r>
+        <w:rPr>
+          <w:rFonts w:hint="eastAsia"/>
+          <w:b/>
+          <w:spacing w:val="-12"/>
+          <w:sz w:val="28"/>
+          <w:szCs w:val="28"/>
+        </w:rPr>
+        <w:t>vue</w:t>
+      </w:r>
+      <w:proofErr w:type="spellEnd"/>
+      <w:r>
+        <w:rPr>
+          <w:rFonts w:hint="eastAsia"/>
+          <w:b/>
+          <w:spacing w:val="-12"/>
+          <w:sz w:val="28"/>
+          <w:szCs w:val="28"/>
+        </w:rPr>
+        <w:t>-</w:t>
+      </w:r>
+      <w:proofErr w:type="spellStart"/>
+      <w:r>
+        <w:rPr>
+          <w:rFonts w:hint="eastAsia"/>
+          <w:b/>
+          <w:spacing w:val="-12"/>
+          <w:sz w:val="28"/>
+          <w:szCs w:val="28"/>
+        </w:rPr>
+        <w:t>router,vuex,vue</w:t>
+      </w:r>
+      <w:proofErr w:type="spellEnd"/>
+      <w:r>
+        <w:rPr>
+          <w:rFonts w:hint="eastAsia"/>
+          <w:b/>
+          <w:spacing w:val="-12"/>
+          <w:sz w:val="28"/>
+          <w:szCs w:val="28"/>
+        </w:rPr>
+        <w:t>-resource</w:t>
+      </w:r>
+      <w:r>
+        <w:rPr>
+          <w:rFonts w:hint="eastAsia"/>
+          <w:b/>
+          <w:spacing w:val="-12"/>
+          <w:sz w:val="28"/>
+          <w:szCs w:val="28"/>
+        </w:rPr>
+        <w:t>）</w:t>
+      </w:r>
+    </w:p>
+    <w:p>
+      <w:pPr>
+        <w:pStyle w:val="a5"/>
+        <w:spacing w:line="0" w:lineRule="atLeast"/>
+        <w:ind w:left="420" w:firstLineChars="0" w:firstLine="0"/>
+        <w:rPr>
+          <w:b/>
+          <w:spacing w:val="-12"/>
+          <w:sz w:val="28"/>
+          <w:szCs w:val="28"/>
+        </w:rPr>
+      </w:pPr>
+      <w:r>
+        <w:rPr>
+          <w:rFonts w:hint="eastAsia"/>
+          <w:b/>
+          <w:spacing w:val="-12"/>
+          <w:sz w:val="28"/>
+          <w:szCs w:val="28"/>
+        </w:rPr>
+        <w:t>路由跳转实现单页面切换效果，</w:t>
+      </w:r>
+      <w:proofErr w:type="spellStart"/>
+      <w:r>
+        <w:rPr>
+          <w:rFonts w:hint="eastAsia"/>
+          <w:b/>
+          <w:spacing w:val="-12"/>
+          <w:sz w:val="28"/>
+          <w:szCs w:val="28"/>
+        </w:rPr>
+        <w:t>vuex</w:t>
+      </w:r>
+      <w:proofErr w:type="spellEnd"/>
+      <w:r>
+        <w:rPr>
+          <w:rFonts w:hint="eastAsia"/>
+          <w:b/>
+          <w:spacing w:val="-12"/>
+          <w:sz w:val="28"/>
+          <w:szCs w:val="28"/>
+        </w:rPr>
+        <w:t>状态管理实现数据联动（商品添加到购物车以及支付页面商品对应数量价格）</w:t>
+      </w:r>
+    </w:p>
+    <w:p>
+      <w:pPr>
+        <w:spacing w:line="0" w:lineRule="atLeast"/>
+        <w:rPr>
+          <w:b/>
+          <w:spacing w:val="-12"/>
+          <w:sz w:val="28"/>
+          <w:szCs w:val="28"/>
+        </w:rPr>
+      </w:pPr>
+    </w:p>
+    <w:p>
+      <w:pPr>
+        <w:pStyle w:val="a5"/>
+        <w:numPr>
+          <w:ilvl w:val="0"/>
+          <w:numId w:val="3"/>
+        </w:numPr>
+        <w:spacing w:line="0" w:lineRule="atLeast"/>
+        <w:ind w:firstLineChars="0"/>
+        <w:rPr>
+          <w:b/>
+          <w:spacing w:val="-12"/>
+          <w:sz w:val="28"/>
+          <w:szCs w:val="28"/>
+        </w:rPr>
+      </w:pPr>
+      <w:r>
+        <w:rPr>
+          <w:rFonts w:hint="eastAsia"/>
+          <w:b/>
+          <w:spacing w:val="-12"/>
+          <w:sz w:val="28"/>
+          <w:szCs w:val="28"/>
+        </w:rPr>
+        <w:t>品牌管理案例</w:t>
+      </w:r>
+    </w:p>
+    <w:p>
+      <w:pPr>
+        <w:pStyle w:val="a5"/>
+        <w:spacing w:line="0" w:lineRule="atLeast"/>
+        <w:ind w:left="420" w:firstLineChars="0" w:firstLine="0"/>
+        <w:rPr>
+          <w:b/>
+          <w:spacing w:val="-12"/>
+          <w:sz w:val="28"/>
+          <w:szCs w:val="28"/>
+        </w:rPr>
+      </w:pPr>
+      <w:r>
+        <w:rPr>
+          <w:rFonts w:hint="eastAsia"/>
+          <w:b/>
+          <w:spacing w:val="-12"/>
+          <w:sz w:val="28"/>
+          <w:szCs w:val="28"/>
+        </w:rPr>
+        <w:t>技术实现：</w:t>
+      </w:r>
+      <w:proofErr w:type="spellStart"/>
+      <w:r>
+        <w:rPr>
+          <w:rFonts w:hint="eastAsia"/>
+          <w:b/>
+          <w:spacing w:val="-12"/>
+          <w:sz w:val="28"/>
+          <w:szCs w:val="28"/>
+        </w:rPr>
+        <w:t>Vue</w:t>
+      </w:r>
+      <w:proofErr w:type="spellEnd"/>
+    </w:p>
+    <w:p>
+      <w:pPr>
+        <w:pStyle w:val="a5"/>
+        <w:spacing w:line="0" w:lineRule="atLeast"/>
+        <w:ind w:left="420" w:firstLineChars="0" w:firstLine="0"/>
+        <w:rPr>
+          <w:b/>
+          <w:spacing w:val="-12"/>
+          <w:sz w:val="28"/>
+          <w:szCs w:val="28"/>
+        </w:rPr>
+      </w:pPr>
+      <w:r>
+        <w:rPr>
+          <w:rFonts w:hint="eastAsia"/>
+          <w:b/>
+          <w:spacing w:val="-12"/>
+          <w:sz w:val="28"/>
+          <w:szCs w:val="28"/>
+        </w:rPr>
+        <w:t>项目具有添加，删除，</w:t>
+      </w:r>
+      <w:r>
+        <w:rPr>
+          <w:rFonts w:hint="eastAsia"/>
+          <w:b/>
+          <w:spacing w:val="-12"/>
+          <w:sz w:val="28"/>
+          <w:szCs w:val="28"/>
+        </w:rPr>
+        <w:t>筛选功能，</w:t>
+      </w:r>
+      <w:r>
+        <w:rPr>
+          <w:rFonts w:hint="eastAsia"/>
+          <w:b/>
+          <w:spacing w:val="-12"/>
+          <w:sz w:val="28"/>
+          <w:szCs w:val="28"/>
+        </w:rPr>
+        <w:t>使用过滤器实现</w:t>
+      </w:r>
+      <w:r>
+        <w:rPr>
+          <w:rFonts w:hint="eastAsia"/>
+          <w:b/>
+          <w:spacing w:val="-12"/>
+          <w:sz w:val="28"/>
+          <w:szCs w:val="28"/>
+        </w:rPr>
+        <w:t>时间格式化效果</w:t>
+      </w:r>
+    </w:p>
+    <w:p>
+      <w:pPr>
+        <w:pStyle w:val="a5"/>
+        <w:spacing w:line="0" w:lineRule="atLeast"/>
+        <w:ind w:left="420" w:firstLineChars="0" w:firstLine="0"/>
+        <w:rPr>
+          <w:b/>
+          <w:spacing w:val="-12"/>
+          <w:sz w:val="28"/>
+          <w:szCs w:val="28"/>
+        </w:rPr>
+      </w:pPr>
+    </w:p>
+    <w:p>
+      <w:pPr>
+        <w:pStyle w:val="a5"/>
+        <w:numPr>
+          <w:ilvl w:val="0"/>
+          <w:numId w:val="3"/>
+        </w:numPr>
+        <w:spacing w:line="0" w:lineRule="atLeast"/>
+        <w:ind w:firstLineChars="0"/>
+        <w:rPr>
+          <w:b/>
+          <w:spacing w:val="-12"/>
+          <w:sz w:val="28"/>
+          <w:szCs w:val="28"/>
+        </w:rPr>
+      </w:pPr>
+      <w:r>
+        <w:rPr>
+          <w:rFonts w:hint="eastAsia"/>
+          <w:b/>
+          <w:spacing w:val="-12"/>
+          <w:sz w:val="28"/>
+          <w:szCs w:val="28"/>
+        </w:rPr>
         <w:lastRenderedPageBreak/>
+        <w:t>仿</w:t>
+      </w:r>
+      <w:proofErr w:type="spellStart"/>
+      <w:r>
+        <w:rPr>
+          <w:rFonts w:hint="eastAsia"/>
+          <w:b/>
+          <w:spacing w:val="-12"/>
+          <w:sz w:val="28"/>
+          <w:szCs w:val="28"/>
+        </w:rPr>
+        <w:t>Bilibili</w:t>
+      </w:r>
+      <w:proofErr w:type="spellEnd"/>
+      <w:proofErr w:type="gramStart"/>
+      <w:r>
+        <w:rPr>
+          <w:rFonts w:hint="eastAsia"/>
+          <w:b/>
+          <w:spacing w:val="-12"/>
+          <w:sz w:val="28"/>
+          <w:szCs w:val="28"/>
+        </w:rPr>
+        <w:t>微信小</w:t>
+      </w:r>
+      <w:proofErr w:type="gramEnd"/>
+      <w:r>
+        <w:rPr>
+          <w:rFonts w:hint="eastAsia"/>
+          <w:b/>
+          <w:spacing w:val="-12"/>
+          <w:sz w:val="28"/>
+          <w:szCs w:val="28"/>
+        </w:rPr>
+        <w:t>程序</w:t>
+      </w:r>
+    </w:p>
+    <w:p>
+      <w:pPr>
+        <w:pStyle w:val="a5"/>
+        <w:spacing w:line="0" w:lineRule="atLeast"/>
+        <w:ind w:left="420" w:firstLineChars="0" w:firstLine="0"/>
+        <w:rPr>
+          <w:b/>
+          <w:spacing w:val="-12"/>
+          <w:sz w:val="28"/>
+          <w:szCs w:val="28"/>
+        </w:rPr>
+      </w:pPr>
+      <w:r>
+        <w:rPr>
+          <w:rFonts w:hint="eastAsia"/>
+          <w:b/>
+          <w:spacing w:val="-12"/>
+          <w:sz w:val="28"/>
+          <w:szCs w:val="28"/>
+        </w:rPr>
+        <w:t>技术实现：</w:t>
+      </w:r>
+      <w:proofErr w:type="gramStart"/>
+      <w:r>
+        <w:rPr>
+          <w:rFonts w:hint="eastAsia"/>
+          <w:b/>
+          <w:spacing w:val="-12"/>
+          <w:sz w:val="28"/>
+          <w:szCs w:val="28"/>
+        </w:rPr>
+        <w:t>微信小</w:t>
+      </w:r>
+      <w:proofErr w:type="gramEnd"/>
+      <w:r>
+        <w:rPr>
+          <w:rFonts w:hint="eastAsia"/>
+          <w:b/>
+          <w:spacing w:val="-12"/>
+          <w:sz w:val="28"/>
+          <w:szCs w:val="28"/>
+        </w:rPr>
+        <w:t>程序</w:t>
+      </w:r>
+    </w:p>
+    <w:p>
+      <w:pPr>
+        <w:spacing w:line="0" w:lineRule="atLeast"/>
+        <w:ind w:left="420"/>
+        <w:rPr>
+          <w:b/>
+          <w:spacing w:val="-12"/>
+          <w:sz w:val="28"/>
+          <w:szCs w:val="28"/>
+        </w:rPr>
+      </w:pPr>
+      <w:r>
+        <w:rPr>
+          <w:rFonts w:hint="eastAsia"/>
+          <w:b/>
+          <w:spacing w:val="-12"/>
+          <w:sz w:val="28"/>
+          <w:szCs w:val="28"/>
+        </w:rPr>
+        <w:t>模仿</w:t>
+      </w:r>
+      <w:r>
+        <w:rPr>
+          <w:rFonts w:hint="eastAsia"/>
+          <w:b/>
+          <w:spacing w:val="-12"/>
+          <w:sz w:val="28"/>
+          <w:szCs w:val="28"/>
+        </w:rPr>
+        <w:t>B</w:t>
+      </w:r>
+      <w:r>
+        <w:rPr>
+          <w:rFonts w:hint="eastAsia"/>
+          <w:b/>
+          <w:spacing w:val="-12"/>
+          <w:sz w:val="28"/>
+          <w:szCs w:val="28"/>
+        </w:rPr>
+        <w:t>站搭建了</w:t>
+      </w:r>
+      <w:proofErr w:type="gramStart"/>
+      <w:r>
+        <w:rPr>
+          <w:rFonts w:hint="eastAsia"/>
+          <w:b/>
+          <w:spacing w:val="-12"/>
+          <w:sz w:val="28"/>
+          <w:szCs w:val="28"/>
+        </w:rPr>
+        <w:t>一个微信小</w:t>
+      </w:r>
+      <w:proofErr w:type="gramEnd"/>
+      <w:r>
+        <w:rPr>
+          <w:rFonts w:hint="eastAsia"/>
+          <w:b/>
+          <w:spacing w:val="-12"/>
+          <w:sz w:val="28"/>
+          <w:szCs w:val="28"/>
+        </w:rPr>
+        <w:t>程序</w:t>
+      </w:r>
+      <w:r>
+        <w:rPr>
+          <w:rFonts w:hint="eastAsia"/>
+          <w:b/>
+          <w:spacing w:val="-12"/>
+          <w:sz w:val="28"/>
+          <w:szCs w:val="28"/>
+        </w:rPr>
+        <w:t>demo</w:t>
+      </w:r>
+    </w:p>
+    <w:p>
+      <w:pPr>
+        <w:pStyle w:val="a5"/>
+        <w:spacing w:line="0" w:lineRule="atLeast"/>
+        <w:ind w:left="420" w:firstLineChars="0" w:firstLine="0"/>
+        <w:rPr>
+          <w:b/>
+          <w:spacing w:val="-12"/>
+          <w:sz w:val="28"/>
+          <w:szCs w:val="28"/>
+        </w:rPr>
+      </w:pPr>
+    </w:p>
+    <w:p>
+      <w:pPr>
+        <w:pStyle w:val="a5"/>
+        <w:spacing w:line="0" w:lineRule="atLeast"/>
+        <w:ind w:left="420" w:firstLineChars="0" w:firstLine="0"/>
+        <w:rPr>
+          <w:b/>
+          <w:spacing w:val="-12"/>
+          <w:sz w:val="28"/>
+          <w:szCs w:val="28"/>
+        </w:rPr>
+      </w:pPr>
+    </w:p>
+    <w:p>
+      <w:pPr>
+        <w:pStyle w:val="a5"/>
+        <w:numPr>
+          <w:ilvl w:val="0"/>
+          <w:numId w:val="3"/>
+        </w:numPr>
+        <w:spacing w:line="0" w:lineRule="atLeast"/>
+        <w:ind w:firstLineChars="0"/>
+        <w:rPr>
+          <w:b/>
+          <w:spacing w:val="-12"/>
+          <w:sz w:val="28"/>
+          <w:szCs w:val="28"/>
+        </w:rPr>
+      </w:pPr>
+      <w:r>
+        <w:rPr>
+          <w:rFonts w:hint="eastAsia"/>
+          <w:b/>
+          <w:spacing w:val="-12"/>
+          <w:sz w:val="28"/>
+          <w:szCs w:val="28"/>
+        </w:rPr>
+        <w:t>随机点名</w:t>
+      </w:r>
+    </w:p>
+    <w:p>
+      <w:pPr>
+        <w:pStyle w:val="a5"/>
+        <w:spacing w:line="0" w:lineRule="atLeast"/>
+        <w:ind w:left="420" w:firstLineChars="0" w:firstLine="0"/>
+        <w:rPr>
+          <w:b/>
+          <w:spacing w:val="-12"/>
+          <w:sz w:val="28"/>
+          <w:szCs w:val="28"/>
+        </w:rPr>
+      </w:pPr>
+      <w:r>
+        <w:rPr>
+          <w:rFonts w:hint="eastAsia"/>
+          <w:b/>
+          <w:spacing w:val="-12"/>
+          <w:sz w:val="28"/>
+          <w:szCs w:val="28"/>
+        </w:rPr>
+        <w:t>技术实现：</w:t>
+      </w:r>
+      <w:r>
+        <w:rPr>
+          <w:rFonts w:hint="eastAsia"/>
+          <w:b/>
+          <w:spacing w:val="-12"/>
+          <w:sz w:val="28"/>
+          <w:szCs w:val="28"/>
+        </w:rPr>
+        <w:t>React</w:t>
+      </w:r>
+    </w:p>
+    <w:p>
+      <w:pPr>
+        <w:pStyle w:val="a5"/>
+        <w:spacing w:line="0" w:lineRule="atLeast"/>
+        <w:ind w:left="420" w:firstLineChars="0" w:firstLine="0"/>
+        <w:rPr>
+          <w:b/>
+          <w:spacing w:val="-12"/>
+          <w:sz w:val="28"/>
+          <w:szCs w:val="28"/>
+        </w:rPr>
+      </w:pPr>
+      <w:r>
+        <w:rPr>
+          <w:rFonts w:hint="eastAsia"/>
+          <w:b/>
+          <w:spacing w:val="-12"/>
+          <w:sz w:val="28"/>
+          <w:szCs w:val="28"/>
+        </w:rPr>
+        <w:t>通过脚手架快速搭建项目完成了能够实现随机点名的</w:t>
+      </w:r>
+      <w:r>
+        <w:rPr>
+          <w:rFonts w:hint="eastAsia"/>
+          <w:b/>
+          <w:spacing w:val="-12"/>
+          <w:sz w:val="28"/>
+          <w:szCs w:val="28"/>
+        </w:rPr>
+        <w:t>demo</w:t>
+      </w:r>
+    </w:p>
+    <w:p>
+      <w:pPr>
+        <w:pStyle w:val="a5"/>
+        <w:spacing w:line="0" w:lineRule="atLeast"/>
+        <w:ind w:left="420" w:firstLineChars="0" w:firstLine="0"/>
+        <w:rPr>
+          <w:b/>
+          <w:spacing w:val="-12"/>
+          <w:sz w:val="28"/>
+          <w:szCs w:val="28"/>
+        </w:rPr>
+      </w:pPr>
+    </w:p>
+    <w:p>
+      <w:pPr>
+        <w:pStyle w:val="a5"/>
+        <w:numPr>
+          <w:ilvl w:val="0"/>
+          <w:numId w:val="3"/>
+        </w:numPr>
+        <w:spacing w:line="0" w:lineRule="atLeast"/>
+        <w:ind w:firstLineChars="0"/>
+        <w:rPr>
+          <w:b/>
+          <w:spacing w:val="-12"/>
+          <w:sz w:val="28"/>
+          <w:szCs w:val="28"/>
+        </w:rPr>
+      </w:pPr>
+      <w:r>
+        <w:rPr>
+          <w:rFonts w:hint="eastAsia"/>
+          <w:b/>
+          <w:spacing w:val="-12"/>
+          <w:sz w:val="28"/>
+          <w:szCs w:val="28"/>
+        </w:rPr>
+        <w:t>网站的复刻（小米闪购，</w:t>
+      </w:r>
+      <w:proofErr w:type="gramStart"/>
+      <w:r>
+        <w:rPr>
+          <w:rFonts w:hint="eastAsia"/>
+          <w:b/>
+          <w:spacing w:val="-12"/>
+          <w:sz w:val="28"/>
+          <w:szCs w:val="28"/>
+        </w:rPr>
+        <w:t>淘宝网</w:t>
+      </w:r>
+      <w:proofErr w:type="gramEnd"/>
+      <w:r>
+        <w:rPr>
+          <w:rFonts w:hint="eastAsia"/>
+          <w:b/>
+          <w:spacing w:val="-12"/>
+          <w:sz w:val="28"/>
+          <w:szCs w:val="28"/>
+        </w:rPr>
+        <w:t>首页，</w:t>
+      </w:r>
+      <w:r>
+        <w:rPr>
+          <w:rFonts w:hint="eastAsia"/>
+          <w:b/>
+          <w:spacing w:val="-12"/>
+          <w:sz w:val="28"/>
+          <w:szCs w:val="28"/>
+        </w:rPr>
+        <w:t>Bootstrap</w:t>
+      </w:r>
+      <w:r>
+        <w:rPr>
+          <w:rFonts w:hint="eastAsia"/>
+          <w:b/>
+          <w:spacing w:val="-12"/>
+          <w:sz w:val="28"/>
+          <w:szCs w:val="28"/>
+        </w:rPr>
+        <w:t>响应</w:t>
+      </w:r>
+      <w:proofErr w:type="gramStart"/>
+      <w:r>
+        <w:rPr>
+          <w:rFonts w:hint="eastAsia"/>
+          <w:b/>
+          <w:spacing w:val="-12"/>
+          <w:sz w:val="28"/>
+          <w:szCs w:val="28"/>
+        </w:rPr>
+        <w:t>式官网</w:t>
+      </w:r>
+      <w:proofErr w:type="gramEnd"/>
+      <w:r>
+        <w:rPr>
+          <w:rFonts w:hint="eastAsia"/>
+          <w:b/>
+          <w:spacing w:val="-12"/>
+          <w:sz w:val="28"/>
+          <w:szCs w:val="28"/>
+        </w:rPr>
+        <w:t>等）</w:t>
+      </w:r>
+    </w:p>
+    <w:p>
+      <w:pPr>
+        <w:pStyle w:val="a5"/>
+        <w:spacing w:line="0" w:lineRule="atLeast"/>
+        <w:ind w:left="420" w:firstLineChars="0" w:firstLine="0"/>
+        <w:rPr>
+          <w:b/>
+          <w:spacing w:val="-12"/>
+          <w:sz w:val="28"/>
+          <w:szCs w:val="28"/>
+        </w:rPr>
+      </w:pPr>
+      <w:r>
+        <w:rPr>
+          <w:rFonts w:hint="eastAsia"/>
+          <w:b/>
+          <w:spacing w:val="-12"/>
+          <w:sz w:val="28"/>
+          <w:szCs w:val="28"/>
+        </w:rPr>
+        <w:t>技术实现：</w:t>
+      </w:r>
+      <w:proofErr w:type="spellStart"/>
+      <w:r>
+        <w:rPr>
+          <w:rFonts w:hint="eastAsia"/>
+          <w:b/>
+          <w:spacing w:val="-12"/>
+          <w:sz w:val="28"/>
+          <w:szCs w:val="28"/>
+        </w:rPr>
+        <w:t>Bootstrap,html,css</w:t>
+      </w:r>
+      <w:proofErr w:type="spellEnd"/>
+      <w:r>
+        <w:rPr>
+          <w:rFonts w:hint="eastAsia"/>
+          <w:b/>
+          <w:spacing w:val="-12"/>
+          <w:sz w:val="28"/>
+          <w:szCs w:val="28"/>
+        </w:rPr>
+        <w:t>等</w:t>
+      </w:r>
+    </w:p>
+    <w:p>
+      <w:pPr>
+        <w:pStyle w:val="a5"/>
+        <w:spacing w:line="0" w:lineRule="atLeast"/>
+        <w:ind w:left="420" w:firstLineChars="0" w:firstLine="0"/>
+        <w:rPr>
+          <w:b/>
+          <w:spacing w:val="-12"/>
+          <w:sz w:val="28"/>
+          <w:szCs w:val="28"/>
+        </w:rPr>
+      </w:pPr>
+      <w:r>
+        <w:rPr>
+          <w:rFonts w:hint="eastAsia"/>
+          <w:b/>
+          <w:spacing w:val="-12"/>
+          <w:sz w:val="28"/>
+          <w:szCs w:val="28"/>
+        </w:rPr>
+        <w:t>通过原生</w:t>
+      </w:r>
+      <w:proofErr w:type="spellStart"/>
+      <w:r>
+        <w:rPr>
+          <w:rFonts w:hint="eastAsia"/>
+          <w:b/>
+          <w:spacing w:val="-12"/>
+          <w:sz w:val="28"/>
+          <w:szCs w:val="28"/>
+        </w:rPr>
+        <w:t>html,css</w:t>
+      </w:r>
+      <w:proofErr w:type="spellEnd"/>
+      <w:r>
+        <w:rPr>
+          <w:rFonts w:hint="eastAsia"/>
+          <w:b/>
+          <w:spacing w:val="-12"/>
+          <w:sz w:val="28"/>
+          <w:szCs w:val="28"/>
+        </w:rPr>
+        <w:t>,</w:t>
+      </w:r>
+      <w:r>
+        <w:rPr>
+          <w:rFonts w:hint="eastAsia"/>
+          <w:b/>
+          <w:spacing w:val="-12"/>
+          <w:sz w:val="28"/>
+          <w:szCs w:val="28"/>
+        </w:rPr>
+        <w:t>以及使用代码片段</w:t>
+      </w:r>
+      <w:r>
+        <w:rPr>
+          <w:rFonts w:hint="eastAsia"/>
+          <w:b/>
+          <w:spacing w:val="-12"/>
+          <w:sz w:val="28"/>
+          <w:szCs w:val="28"/>
+        </w:rPr>
+        <w:t>Bootstrap</w:t>
+      </w:r>
+      <w:r>
+        <w:rPr>
+          <w:rFonts w:hint="eastAsia"/>
+          <w:b/>
+          <w:spacing w:val="-12"/>
+          <w:sz w:val="28"/>
+          <w:szCs w:val="28"/>
+        </w:rPr>
+        <w:t>复刻静态网站</w:t>
+      </w:r>
+    </w:p>
+    <w:p>
+      <w:pPr>
+        <w:spacing w:line="0" w:lineRule="atLeast"/>
+        <w:rPr>
+          <w:b/>
+          <w:spacing w:val="-12"/>
+          <w:sz w:val="28"/>
+          <w:szCs w:val="28"/>
+        </w:rPr>
+      </w:pPr>
+    </w:p>
+    <w:p>
+      <w:pPr>
+        <w:pStyle w:val="a5"/>
+        <w:numPr>
+          <w:ilvl w:val="0"/>
+          <w:numId w:val="3"/>
+        </w:numPr>
+        <w:spacing w:line="0" w:lineRule="atLeast"/>
+        <w:ind w:firstLineChars="0"/>
+        <w:rPr>
+          <w:b/>
+          <w:spacing w:val="-12"/>
+          <w:sz w:val="28"/>
+          <w:szCs w:val="28"/>
+        </w:rPr>
+      </w:pPr>
+      <w:proofErr w:type="gramStart"/>
+      <w:r>
+        <w:rPr>
+          <w:rFonts w:hint="eastAsia"/>
+          <w:b/>
+          <w:spacing w:val="-12"/>
+          <w:sz w:val="28"/>
+          <w:szCs w:val="28"/>
+        </w:rPr>
+        <w:t>网页版音乐</w:t>
+      </w:r>
+      <w:proofErr w:type="gramEnd"/>
+      <w:r>
+        <w:rPr>
+          <w:rFonts w:hint="eastAsia"/>
+          <w:b/>
+          <w:spacing w:val="-12"/>
+          <w:sz w:val="28"/>
+          <w:szCs w:val="28"/>
+        </w:rPr>
+        <w:t>播放器</w:t>
+      </w:r>
+    </w:p>
+    <w:p>
+      <w:pPr>
+        <w:pStyle w:val="a5"/>
+        <w:spacing w:line="0" w:lineRule="atLeast"/>
+        <w:ind w:left="420" w:firstLineChars="0" w:firstLine="0"/>
+        <w:rPr>
+          <w:b/>
+          <w:spacing w:val="-12"/>
+          <w:sz w:val="28"/>
+          <w:szCs w:val="28"/>
+        </w:rPr>
+      </w:pPr>
+      <w:r>
+        <w:rPr>
+          <w:rFonts w:hint="eastAsia"/>
+          <w:b/>
+          <w:spacing w:val="-12"/>
+          <w:sz w:val="28"/>
+          <w:szCs w:val="28"/>
+        </w:rPr>
+        <w:t>技术实现：</w:t>
+      </w:r>
+      <w:r>
+        <w:rPr>
+          <w:rFonts w:hint="eastAsia"/>
+          <w:b/>
+          <w:spacing w:val="-12"/>
+          <w:sz w:val="28"/>
+          <w:szCs w:val="28"/>
+        </w:rPr>
+        <w:t>JavaScript</w:t>
+      </w:r>
+      <w:proofErr w:type="gramStart"/>
+      <w:r>
+        <w:rPr>
+          <w:rFonts w:hint="eastAsia"/>
+          <w:b/>
+          <w:spacing w:val="-12"/>
+          <w:sz w:val="28"/>
+          <w:szCs w:val="28"/>
+        </w:rPr>
+        <w:t>,CSS3,H5</w:t>
+      </w:r>
+      <w:proofErr w:type="gramEnd"/>
+    </w:p>
+    <w:p>
+      <w:pPr>
+        <w:pStyle w:val="a5"/>
+        <w:spacing w:line="0" w:lineRule="atLeast"/>
+        <w:ind w:left="420" w:firstLineChars="0" w:firstLine="0"/>
+        <w:rPr>
+          <w:b/>
+          <w:spacing w:val="-12"/>
+          <w:sz w:val="28"/>
+          <w:szCs w:val="28"/>
+        </w:rPr>
+      </w:pPr>
+      <w:r>
+        <w:rPr>
+          <w:rFonts w:hint="eastAsia"/>
+          <w:b/>
+          <w:spacing w:val="-12"/>
+          <w:sz w:val="28"/>
+          <w:szCs w:val="28"/>
+        </w:rPr>
+        <w:t>手写一个个</w:t>
+      </w:r>
+      <w:proofErr w:type="gramStart"/>
+      <w:r>
+        <w:rPr>
+          <w:rFonts w:hint="eastAsia"/>
+          <w:b/>
+          <w:spacing w:val="-12"/>
+          <w:sz w:val="28"/>
+          <w:szCs w:val="28"/>
+        </w:rPr>
+        <w:t>性版音乐</w:t>
+      </w:r>
+      <w:proofErr w:type="gramEnd"/>
+      <w:r>
+        <w:rPr>
+          <w:rFonts w:hint="eastAsia"/>
+          <w:b/>
+          <w:spacing w:val="-12"/>
+          <w:sz w:val="28"/>
+          <w:szCs w:val="28"/>
+        </w:rPr>
+        <w:t>播放器，使用</w:t>
+      </w:r>
+      <w:r>
+        <w:rPr>
+          <w:rFonts w:hint="eastAsia"/>
+          <w:b/>
+          <w:spacing w:val="-12"/>
+          <w:sz w:val="28"/>
+          <w:szCs w:val="28"/>
+        </w:rPr>
+        <w:t>H5,CSS3</w:t>
+      </w:r>
+      <w:r>
+        <w:rPr>
+          <w:rFonts w:hint="eastAsia"/>
+          <w:b/>
+          <w:spacing w:val="-12"/>
+          <w:sz w:val="28"/>
+          <w:szCs w:val="28"/>
+        </w:rPr>
+        <w:t>新特性：</w:t>
+      </w:r>
+      <w:r>
+        <w:rPr>
+          <w:rFonts w:hint="eastAsia"/>
+          <w:b/>
+          <w:spacing w:val="-12"/>
+          <w:sz w:val="28"/>
+          <w:szCs w:val="28"/>
+        </w:rPr>
+        <w:t>Audio,</w:t>
+      </w:r>
+      <w:r>
+        <w:rPr>
+          <w:rFonts w:hint="eastAsia"/>
+          <w:b/>
+          <w:spacing w:val="-12"/>
+          <w:sz w:val="28"/>
+          <w:szCs w:val="28"/>
+        </w:rPr>
+        <w:t>旋转等</w:t>
+      </w:r>
+    </w:p>
+    <w:p>
+      <w:pPr>
+        <w:pStyle w:val="a5"/>
+        <w:spacing w:line="0" w:lineRule="atLeast"/>
+        <w:ind w:left="420" w:firstLineChars="0" w:firstLine="0"/>
+        <w:rPr>
+          <w:b/>
+          <w:spacing w:val="-12"/>
+          <w:sz w:val="28"/>
+          <w:szCs w:val="28"/>
+        </w:rPr>
+      </w:pPr>
+    </w:p>
+    <w:p>
+      <w:pPr>
+        <w:pStyle w:val="a5"/>
+        <w:numPr>
+          <w:ilvl w:val="0"/>
+          <w:numId w:val="3"/>
+        </w:numPr>
+        <w:spacing w:line="0" w:lineRule="atLeast"/>
+        <w:ind w:firstLineChars="0"/>
+        <w:rPr>
+          <w:b/>
+          <w:spacing w:val="-12"/>
+          <w:sz w:val="28"/>
+          <w:szCs w:val="28"/>
+        </w:rPr>
+      </w:pPr>
+      <w:r>
+        <w:rPr>
+          <w:rFonts w:hint="eastAsia"/>
+          <w:b/>
+          <w:spacing w:val="-12"/>
+          <w:sz w:val="28"/>
+          <w:szCs w:val="28"/>
+        </w:rPr>
+        <w:t>后台作业系统的搭建</w:t>
+      </w:r>
+    </w:p>
+    <w:p>
+      <w:pPr>
+        <w:pStyle w:val="a5"/>
+        <w:spacing w:line="0" w:lineRule="atLeast"/>
+        <w:ind w:left="420" w:firstLineChars="0" w:firstLine="0"/>
+        <w:rPr>
+          <w:b/>
+          <w:spacing w:val="-12"/>
+          <w:sz w:val="28"/>
+          <w:szCs w:val="28"/>
+        </w:rPr>
+      </w:pPr>
+      <w:r>
+        <w:rPr>
+          <w:rFonts w:hint="eastAsia"/>
+          <w:b/>
+          <w:spacing w:val="-12"/>
+          <w:sz w:val="28"/>
+          <w:szCs w:val="28"/>
+        </w:rPr>
+        <w:t>技术实现：</w:t>
+      </w:r>
+      <w:proofErr w:type="spellStart"/>
+      <w:r>
+        <w:rPr>
+          <w:rFonts w:hint="eastAsia"/>
+          <w:b/>
+          <w:spacing w:val="-12"/>
+          <w:sz w:val="28"/>
+          <w:szCs w:val="28"/>
+        </w:rPr>
+        <w:t>Vue</w:t>
+      </w:r>
+      <w:proofErr w:type="spellEnd"/>
+      <w:r>
+        <w:rPr>
+          <w:rFonts w:hint="eastAsia"/>
+          <w:b/>
+          <w:spacing w:val="-12"/>
+          <w:sz w:val="28"/>
+          <w:szCs w:val="28"/>
+        </w:rPr>
+        <w:t>全家桶</w:t>
+      </w:r>
+    </w:p>
+    <w:p>
+      <w:pPr>
+        <w:pStyle w:val="a5"/>
+        <w:spacing w:line="0" w:lineRule="atLeast"/>
+        <w:ind w:left="420" w:firstLineChars="0" w:firstLine="0"/>
+        <w:rPr>
+          <w:b/>
+          <w:spacing w:val="-12"/>
+          <w:sz w:val="28"/>
+          <w:szCs w:val="28"/>
+        </w:rPr>
+      </w:pPr>
+      <w:r>
+        <w:rPr>
+          <w:rFonts w:hint="eastAsia"/>
+          <w:b/>
+          <w:spacing w:val="-12"/>
+          <w:sz w:val="28"/>
+          <w:szCs w:val="28"/>
+        </w:rPr>
+        <w:t>包括学生端和教师端，还在实现阶段</w:t>
+      </w:r>
+    </w:p>
+    <w:p>
+      <w:pPr>
+        <w:spacing w:line="0" w:lineRule="atLeast"/>
+        <w:rPr>
+          <w:b/>
+          <w:spacing w:val="-12"/>
+          <w:sz w:val="28"/>
+          <w:szCs w:val="28"/>
+        </w:rPr>
+      </w:pPr>
+    </w:p>
+    <w:p>
+      <w:pPr>
+        <w:pStyle w:val="a5"/>
+        <w:numPr>
+          <w:ilvl w:val="0"/>
+          <w:numId w:val="3"/>
+        </w:numPr>
+        <w:spacing w:line="0" w:lineRule="atLeast"/>
+        <w:ind w:firstLineChars="0"/>
+        <w:rPr>
+          <w:b/>
+          <w:spacing w:val="-12"/>
+          <w:sz w:val="28"/>
+          <w:szCs w:val="28"/>
+        </w:rPr>
+      </w:pPr>
+      <w:proofErr w:type="gramStart"/>
+      <w:r>
+        <w:rPr>
+          <w:rFonts w:hint="eastAsia"/>
+          <w:b/>
+          <w:spacing w:val="-12"/>
+          <w:sz w:val="28"/>
+          <w:szCs w:val="28"/>
+        </w:rPr>
         <w:t>个人博客的</w:t>
       </w:r>
       <w:proofErr w:type="gramEnd"/>
@@ -3902,10 +4600,6 @@
           </mc:Choice>
           <mc:Fallback>
             <w:pict>
-              <v:shapetype id="_x0000_t202" coordsize="21600,21600" o:spt="202" path="m,l,21600r21600,l21600,xe">
-                <v:stroke joinstyle="miter"/>
-                <v:path gradientshapeok="t" o:connecttype="rect"/>
-              </v:shapetype>
               <v:shape id="文本框 8" o:spid="_x0000_s1028" type="#_x0000_t202" style="position:absolute;left:0;text-align:left;margin-left:4.8pt;margin-top:12.65pt;width:134.8pt;height:26.2pt;z-index:251672576;visibility:visible;mso-wrap-style:square;mso-width-percent:0;mso-height-percent:0;mso-wrap-distance-left:9pt;mso-wrap-distance-top:0;mso-wrap-distance-right:9pt;mso-wrap-distance-bottom:0;mso-position-horizontal:absolute;mso-position-horizontal-relative:text;mso-position-vertical:absolute;mso-position-vertical-relative:text;mso-width-percent:0;mso-height-percent:0;mso-width-relative:margin;mso-height-relative:margin;v-text-anchor:top" o:gfxdata="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" fillcolor="#d8d8d8 [2732]" strokecolor="#d8d8d8 [2732]" strokeweight=".5pt">
                 <v:textbox>
                   <w:txbxContent>
@@ -4290,7 +4984,7 @@
           </mc:Choice>
           <mc:Fallback>
             <w:pict>
-              <v:shape id="文本框 6" o:spid="_x0000_s1028" type="#_x0000_t202" style="position:absolute;left:0;text-align:left;margin-left:4.45pt;margin-top:2.55pt;width:134.8pt;height:26.2pt;z-index:251668480;visibility:visible;mso-wrap-style:square;mso-width-percent:0;mso-height-percent:0;mso-wrap-distance-left:9pt;mso-wrap-distance-top:0;mso-wrap-distance-right:9pt;mso-wrap-distance-bottom:0;mso-position-horizontal:absolute;mso-position-horizontal-relative:text;mso-position-vertical:absolute;mso-position-vertical-relative:text;mso-width-percent:0;mso-height-percent:0;mso-width-relative:margin;mso-height-relative:margin;v-text-anchor:top" o:gfxdata="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" fillcolor="#d8d8d8 [2732]" strokecolor="#d8d8d8 [2732]" strokeweight=".5pt">
+              <v:shape id="文本框 6" o:spid="_x0000_s1029" type="#_x0000_t202" style="position:absolute;left:0;text-align:left;margin-left:4.45pt;margin-top:2.55pt;width:134.8pt;height:26.2pt;z-index:251668480;visibility:visible;mso-wrap-style:square;mso-width-percent:0;mso-height-percent:0;mso-wrap-distance-left:9pt;mso-wrap-distance-top:0;mso-wrap-distance-right:9pt;mso-wrap-distance-bottom:0;mso-position-horizontal:absolute;mso-position-horizontal-relative:text;mso-position-vertical:absolute;mso-position-vertical-relative:text;mso-width-percent:0;mso-height-percent:0;mso-width-relative:margin;mso-height-relative:margin;v-text-anchor:top" o:gfxdata="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" fillcolor="#d8d8d8 [2732]" strokecolor="#d8d8d8 [2732]" strokeweight=".5pt">
                 <v:textbox>
                   <w:txbxContent>
                     <w:p>
@@ -4576,6 +5270,7 @@
           <w:sz w:val="28"/>
           <w:szCs w:val="28"/>
         </w:rPr>
+        <w:lastRenderedPageBreak/>
         <w:t>本科</w:t>
       </w:r>
       <w:r>
@@ -4876,6 +5571,118 @@
     </w:lvl>
   </w:abstractNum>
   <w:abstractNum w:abstractNumId="1">
+    <w:nsid w:val="21FC6D80"/>
+    <w:multiLevelType w:val="hybridMultilevel"/>
+    <w:tmpl w:val="7396C246"/>
+    <w:lvl w:ilvl="0" w:tplc="5C86D694">
+      <w:numFmt w:val="bullet"/>
+      <w:lvlText w:val="-"/>
+      <w:lvlJc w:val="left"/>
+      <w:pPr>
+        <w:ind w:left="1200" w:hanging="360"/>
+      </w:pPr>
+      <w:rPr>
+        <w:rFonts w:ascii="Calibri" w:eastAsiaTheme="minorEastAsia" w:hAnsi="Calibri" w:cs="Calibri" w:hint="default"/>
+      </w:rPr>
+    </w:lvl>
+    <w:lvl w:ilvl="1" w:tplc="04090003" w:tentative="1">
+      <w:start w:val="1"/>
+      <w:numFmt w:val="bullet"/>
+      <w:lvlText w:val=""/>
+      <w:lvlJc w:val="left"/>
+      <w:pPr>
+        <w:ind w:left="1680" w:hanging="420"/>
+      </w:pPr>
+      <w:rPr>
+        <w:rFonts w:ascii="Wingdings" w:hAnsi="Wingdings" w:hint="default"/>
+      </w:rPr>
+    </w:lvl>
+    <w:lvl w:ilvl="2" w:tplc="04090005" w:tentative="1">
+      <w:start w:val="1"/>
+      <w:numFmt w:val="bullet"/>
+      <w:lvlText w:val=""/>
+      <w:lvlJc w:val="left"/>
+      <w:pPr>
+        <w:ind w:left="2100" w:hanging="420"/>
+      </w:pPr>
+      <w:rPr>
+        <w:rFonts w:ascii="Wingdings" w:hAnsi="Wingdings" w:hint="default"/>
+      </w:rPr>
+    </w:lvl>
+    <w:lvl w:ilvl="3" w:tplc="04090001" w:tentative="1">
+      <w:start w:val="1"/>
+      <w:numFmt w:val="bullet"/>
+      <w:lvlText w:val=""/>
+      <w:lvlJc w:val="left"/>
+      <w:pPr>
+        <w:ind w:left="2520" w:hanging="420"/>
+      </w:pPr>
+      <w:rPr>
+        <w:rFonts w:ascii="Wingdings" w:hAnsi="Wingdings" w:hint="default"/>
+      </w:rPr>
+    </w:lvl>
+    <w:lvl w:ilvl="4" w:tplc="04090003" w:tentative="1">
+      <w:start w:val="1"/>
+      <w:numFmt w:val="bullet"/>
+      <w:lvlText w:val=""/>
+      <w:lvlJc w:val="left"/>
+      <w:pPr>
+        <w:ind w:left="2940" w:hanging="420"/>
+      </w:pPr>
+      <w:rPr>
+        <w:rFonts w:ascii="Wingdings" w:hAnsi="Wingdings" w:hint="default"/>
+      </w:rPr>
+    </w:lvl>
+    <w:lvl w:ilvl="5" w:tplc="04090005" w:tentative="1">
+      <w:start w:val="1"/>
+      <w:numFmt w:val="bullet"/>
+      <w:lvlText w:val=""/>
+      <w:lvlJc w:val="left"/>
+      <w:pPr>
+        <w:ind w:left="3360" w:hanging="420"/>
+      </w:pPr>
+      <w:rPr>
+        <w:rFonts w:ascii="Wingdings" w:hAnsi="Wingdings" w:hint="default"/>
+      </w:rPr>
+    </w:lvl>
+    <w:lvl w:ilvl="6" w:tplc="04090001" w:tentative="1">
+      <w:start w:val="1"/>
+      <w:numFmt w:val="bullet"/>
+      <w:lvlText w:val=""/>
+      <w:lvlJc w:val="left"/>
+      <w:pPr>
+        <w:ind w:left="3780" w:hanging="420"/>
+      </w:pPr>
+      <w:rPr>
+        <w:rFonts w:ascii="Wingdings" w:hAnsi="Wingdings" w:hint="default"/>
+      </w:rPr>
+    </w:lvl>
+    <w:lvl w:ilvl="7" w:tplc="04090003" w:tentative="1">
+      <w:start w:val="1"/>
+      <w:numFmt w:val="bullet"/>
+      <w:lvlText w:val=""/>
+      <w:lvlJc w:val="left"/>
+      <w:pPr>
+        <w:ind w:left="4200" w:hanging="420"/>
+      </w:pPr>
+      <w:rPr>
+        <w:rFonts w:ascii="Wingdings" w:hAnsi="Wingdings" w:hint="default"/>
+      </w:rPr>
+    </w:lvl>
+    <w:lvl w:ilvl="8" w:tplc="04090005" w:tentative="1">
+      <w:start w:val="1"/>
+      <w:numFmt w:val="bullet"/>
+      <w:lvlText w:val=""/>
+      <w:lvlJc w:val="left"/>
+      <w:pPr>
+        <w:ind w:left="4620" w:hanging="420"/>
+      </w:pPr>
+      <w:rPr>
+        <w:rFonts w:ascii="Wingdings" w:hAnsi="Wingdings" w:hint="default"/>
+      </w:rPr>
+    </w:lvl>
+  </w:abstractNum>
+  <w:abstractNum w:abstractNumId="2">
     <w:nsid w:val="3B3475B4"/>
     <w:multiLevelType w:val="hybridMultilevel"/>
     <w:tmpl w:val="A3AA182E"/>
@@ -4988,7 +5795,7 @@
       </w:rPr>
     </w:lvl>
   </w:abstractNum>
-  <w:abstractNum w:abstractNumId="2">
+  <w:abstractNum w:abstractNumId="3">
     <w:nsid w:val="40CF117F"/>
     <w:multiLevelType w:val="hybridMultilevel"/>
     <w:tmpl w:val="A5CAC288"/>
@@ -5105,9 +5912,12 @@
     <w:abstractNumId w:val="0"/>
   </w:num>
   <w:num w:numId="2">
+    <w:abstractNumId w:val="3"/>
+  </w:num>
+  <w:num w:numId="3">
     <w:abstractNumId w:val="2"/>
   </w:num>
-  <w:num w:numId="3">
+  <w:num w:numId="4">
     <w:abstractNumId w:val="1"/>
   </w:num>
 </w:numbering>
@@ -5877,7 +6687,7 @@
 </file>
 
 <file path=customXml/itemProps1.xml><?xml version="1.0" encoding="utf-8"?>
-<ds:datastoreItem xmlns:ds="http://schemas.openxmlformats.org/officeDocument/2006/customXml" ds:itemID="{64DC0FBE-F8F6-474F-AF1E-3B823A916C53}">
+<ds:datastoreItem xmlns:ds="http://schemas.openxmlformats.org/officeDocument/2006/customXml" ds:itemID="{F24A0588-7F4A-4665-8F3A-F828A552665E}">
   <ds:schemaRefs>
     <ds:schemaRef ds:uri="http://schemas.openxmlformats.org/officeDocument/2006/bibliography"/>
   </ds:schemaRefs>
